--- a/Concept art/FireFinger.docx
+++ b/Concept art/FireFinger.docx
@@ -6,11 +6,99 @@
       <w:pPr>
         <w:pStyle w:val="Title"/>
       </w:pPr>
-      <w:proofErr w:type="spellStart"/>
+      <w:r>
+        <w:rPr>
+          <w:noProof/>
+        </w:rPr>
+        <w:drawing>
+          <wp:anchor distT="0" distB="0" distL="114300" distR="114300" simplePos="0" relativeHeight="251658240" behindDoc="0" locked="0" layoutInCell="1" allowOverlap="1" wp14:anchorId="39D40D4A" wp14:editId="522E29AB">
+            <wp:simplePos x="0" y="0"/>
+            <wp:positionH relativeFrom="margin">
+              <wp:align>right</wp:align>
+            </wp:positionH>
+            <wp:positionV relativeFrom="paragraph">
+              <wp:posOffset>152400</wp:posOffset>
+            </wp:positionV>
+            <wp:extent cx="1059180" cy="1059180"/>
+            <wp:effectExtent l="152400" t="152400" r="369570" b="369570"/>
+            <wp:wrapThrough wrapText="bothSides">
+              <wp:wrapPolygon edited="0">
+                <wp:start x="1554" y="-3108"/>
+                <wp:lineTo x="-3108" y="-2331"/>
+                <wp:lineTo x="-3108" y="23309"/>
+                <wp:lineTo x="3885" y="28748"/>
+                <wp:lineTo x="21755" y="28748"/>
+                <wp:lineTo x="22144" y="27971"/>
+                <wp:lineTo x="28360" y="22921"/>
+                <wp:lineTo x="28748" y="3885"/>
+                <wp:lineTo x="24086" y="-1942"/>
+                <wp:lineTo x="23698" y="-3108"/>
+                <wp:lineTo x="1554" y="-3108"/>
+              </wp:wrapPolygon>
+            </wp:wrapThrough>
+            <wp:docPr id="5" name="Picture 5"/>
+            <wp:cNvGraphicFramePr>
+              <a:graphicFrameLocks xmlns:a="http://schemas.openxmlformats.org/drawingml/2006/main" noChangeAspect="1"/>
+            </wp:cNvGraphicFramePr>
+            <a:graphic xmlns:a="http://schemas.openxmlformats.org/drawingml/2006/main">
+              <a:graphicData uri="http://schemas.openxmlformats.org/drawingml/2006/picture">
+                <pic:pic xmlns:pic="http://schemas.openxmlformats.org/drawingml/2006/picture">
+                  <pic:nvPicPr>
+                    <pic:cNvPr id="0" name="Picture 5"/>
+                    <pic:cNvPicPr>
+                      <a:picLocks noChangeAspect="1" noChangeArrowheads="1"/>
+                    </pic:cNvPicPr>
+                  </pic:nvPicPr>
+                  <pic:blipFill>
+                    <a:blip r:embed="rId5" cstate="print">
+                      <a:extLst>
+                        <a:ext uri="{28A0092B-C50C-407E-A947-70E740481C1C}">
+                          <a14:useLocalDpi xmlns:a14="http://schemas.microsoft.com/office/drawing/2010/main" val="0"/>
+                        </a:ext>
+                      </a:extLst>
+                    </a:blip>
+                    <a:srcRect/>
+                    <a:stretch>
+                      <a:fillRect/>
+                    </a:stretch>
+                  </pic:blipFill>
+                  <pic:spPr bwMode="auto">
+                    <a:xfrm>
+                      <a:off x="0" y="0"/>
+                      <a:ext cx="1059180" cy="1059180"/>
+                    </a:xfrm>
+                    <a:prstGeom prst="rect">
+                      <a:avLst/>
+                    </a:prstGeom>
+                    <a:ln>
+                      <a:noFill/>
+                    </a:ln>
+                    <a:effectLst>
+                      <a:outerShdw blurRad="292100" dist="139700" dir="2700000" algn="tl" rotWithShape="0">
+                        <a:srgbClr val="333333">
+                          <a:alpha val="65000"/>
+                        </a:srgbClr>
+                      </a:outerShdw>
+                    </a:effectLst>
+                  </pic:spPr>
+                </pic:pic>
+              </a:graphicData>
+            </a:graphic>
+            <wp14:sizeRelH relativeFrom="margin">
+              <wp14:pctWidth>0</wp14:pctWidth>
+            </wp14:sizeRelH>
+            <wp14:sizeRelV relativeFrom="margin">
+              <wp14:pctHeight>0</wp14:pctHeight>
+            </wp14:sizeRelV>
+          </wp:anchor>
+        </w:drawing>
+      </w:r>
       <w:r>
         <w:t>FireFinger</w:t>
       </w:r>
-      <w:proofErr w:type="spellEnd"/>
+      <w:r>
+        <w:t xml:space="preserve"> </w:t>
+      </w:r>
     </w:p>
     <w:p>
       <w:pPr>
@@ -23,17 +111,18 @@
     <w:p>
       <w:proofErr w:type="spellStart"/>
       <w:r>
+        <w:rPr>
+          <w:b/>
+        </w:rPr>
         <w:t>FireFinger</w:t>
       </w:r>
       <w:proofErr w:type="spellEnd"/>
       <w:r>
         <w:t xml:space="preserve"> ass en </w:t>
       </w:r>
-      <w:proofErr w:type="spellStart"/>
-      <w:r>
-        <w:t>Daktylo</w:t>
-      </w:r>
-      <w:proofErr w:type="spellEnd"/>
+      <w:r>
+        <w:t>Dactylo</w:t>
+      </w:r>
       <w:r>
         <w:t xml:space="preserve">-Programm fir Windows an </w:t>
       </w:r>
@@ -41,20 +130,24 @@
       <w:r>
         <w:t>Mac</w:t>
       </w:r>
+      <w:r>
+        <w:t>OS</w:t>
+      </w:r>
       <w:proofErr w:type="spellEnd"/>
       <w:r>
         <w:t xml:space="preserve"> deen ech iwwert déi lescht Méint entwéckelt hunn. Dat </w:t>
       </w:r>
-      <w:proofErr w:type="spellStart"/>
-      <w:r>
-        <w:t>besonnegt</w:t>
-      </w:r>
-      <w:proofErr w:type="spellEnd"/>
+      <w:r>
+        <w:t>besonnescht</w:t>
+      </w:r>
       <w:r>
         <w:t xml:space="preserve"> un </w:t>
       </w:r>
       <w:proofErr w:type="spellStart"/>
       <w:r>
+        <w:rPr>
+          <w:b/>
+        </w:rPr>
         <w:t>FireFinger</w:t>
       </w:r>
       <w:proofErr w:type="spellEnd"/>
@@ -63,7 +156,7 @@
       </w:r>
       <w:proofErr w:type="spellStart"/>
       <w:r>
-        <w:t>Géigensaatz</w:t>
+        <w:t>Géigensatz</w:t>
       </w:r>
       <w:proofErr w:type="spellEnd"/>
       <w:r>
@@ -91,7 +184,18 @@
       </w:r>
       <w:proofErr w:type="spellEnd"/>
       <w:r>
-        <w:t xml:space="preserve"> ze kënnen. Dozou kënnt, dass den Text an d’ Knäppercher am Programm no Besoin vergréissert an verklengert kënnen sinn – sou dass </w:t>
+        <w:t xml:space="preserve"> ze kënnen. Dozou kënnt, dass den Text an </w:t>
+      </w:r>
+      <w:bookmarkStart w:id="0" w:name="_GoBack"/>
+      <w:bookmarkEnd w:id="0"/>
+      <w:r>
+        <w:t xml:space="preserve">d’ Knäppercher am Programm no Besoin vergréissert an verklengert kënnen </w:t>
+      </w:r>
+      <w:r>
+        <w:t>g</w:t>
+      </w:r>
+      <w:r>
+        <w:t xml:space="preserve">inn – sou dass </w:t>
       </w:r>
       <w:proofErr w:type="spellStart"/>
       <w:r>
@@ -104,10 +208,21 @@
     </w:p>
     <w:p>
       <w:r>
-        <w:t>Zousätzlech huet een d’ Méiglechkeet sech d’ Buschtawen an Wieder fir liesen ze loossen.</w:t>
-      </w:r>
-    </w:p>
-    <w:p/>
+        <w:t xml:space="preserve">Zousätzlech huet een d’ Méiglechkeet sech d’ Buschtawen an </w:t>
+      </w:r>
+      <w:r>
+        <w:t xml:space="preserve">d’ </w:t>
+      </w:r>
+      <w:r>
+        <w:t xml:space="preserve">Wieder </w:t>
+      </w:r>
+      <w:r>
+        <w:t>v</w:t>
+      </w:r>
+      <w:r>
+        <w:t>irliesen ze loossen.</w:t>
+      </w:r>
+    </w:p>
     <w:p>
       <w:pPr>
         <w:pStyle w:val="Heading1"/>
@@ -127,12 +242,45 @@
         <w:pStyle w:val="Heading2"/>
       </w:pPr>
       <w:r>
-        <w:t>“Installatioun”</w:t>
-      </w:r>
-    </w:p>
-    <w:p>
-      <w:r>
-        <w:t>Fir Windows geet et duer, den Programm vum ZIP-</w:t>
+        <w:t>Installatioun</w:t>
+      </w:r>
+    </w:p>
+    <w:p>
+      <w:r>
+        <w:t xml:space="preserve">Fir </w:t>
+      </w:r>
+      <w:r>
+        <w:rPr>
+          <w:rStyle w:val="IntenseReference"/>
+        </w:rPr>
+        <w:t>Windows</w:t>
+      </w:r>
+      <w:r>
+        <w:t xml:space="preserve"> geet et duer, den Programm</w:t>
+      </w:r>
+      <w:r>
+        <w:t xml:space="preserve"> (</w:t>
+      </w:r>
+      <w:r>
+        <w:rPr>
+          <w:b/>
+        </w:rPr>
+        <w:t>FireFinger.exe</w:t>
+      </w:r>
+      <w:r>
+        <w:t>)</w:t>
+      </w:r>
+      <w:r>
+        <w:t xml:space="preserve"> </w:t>
+      </w:r>
+      <w:r>
+        <w:t>aus</w:t>
+      </w:r>
+      <w:r>
+        <w:t xml:space="preserve"> dem</w:t>
+      </w:r>
+      <w:r>
+        <w:t xml:space="preserve"> ZIP-</w:t>
       </w:r>
       <w:proofErr w:type="spellStart"/>
       <w:r>
@@ -140,7 +288,7 @@
       </w:r>
       <w:proofErr w:type="spellEnd"/>
       <w:r>
-        <w:t xml:space="preserve"> (Annexe) op den </w:t>
+        <w:t xml:space="preserve"> op den </w:t>
       </w:r>
       <w:proofErr w:type="spellStart"/>
       <w:r>
@@ -154,6 +302,67 @@
     <w:p>
       <w:r>
         <w:rPr>
+          <w:noProof/>
+        </w:rPr>
+        <w:drawing>
+          <wp:anchor distT="0" distB="0" distL="114300" distR="114300" simplePos="0" relativeHeight="251659264" behindDoc="0" locked="0" layoutInCell="1" allowOverlap="1" wp14:anchorId="75014561" wp14:editId="2227DCCE">
+            <wp:simplePos x="0" y="0"/>
+            <wp:positionH relativeFrom="margin">
+              <wp:align>right</wp:align>
+            </wp:positionH>
+            <wp:positionV relativeFrom="paragraph">
+              <wp:posOffset>635</wp:posOffset>
+            </wp:positionV>
+            <wp:extent cx="1971675" cy="1512401"/>
+            <wp:effectExtent l="0" t="0" r="0" b="0"/>
+            <wp:wrapSquare wrapText="bothSides"/>
+            <wp:docPr id="6" name="Picture 6"/>
+            <wp:cNvGraphicFramePr>
+              <a:graphicFrameLocks xmlns:a="http://schemas.openxmlformats.org/drawingml/2006/main" noChangeAspect="1"/>
+            </wp:cNvGraphicFramePr>
+            <a:graphic xmlns:a="http://schemas.openxmlformats.org/drawingml/2006/main">
+              <a:graphicData uri="http://schemas.openxmlformats.org/drawingml/2006/picture">
+                <pic:pic xmlns:pic="http://schemas.openxmlformats.org/drawingml/2006/picture">
+                  <pic:nvPicPr>
+                    <pic:cNvPr id="0" name="Picture 7"/>
+                    <pic:cNvPicPr>
+                      <a:picLocks noChangeAspect="1" noChangeArrowheads="1"/>
+                    </pic:cNvPicPr>
+                  </pic:nvPicPr>
+                  <pic:blipFill>
+                    <a:blip r:embed="rId6" cstate="print">
+                      <a:extLst>
+                        <a:ext uri="{28A0092B-C50C-407E-A947-70E740481C1C}">
+                          <a14:useLocalDpi xmlns:a14="http://schemas.microsoft.com/office/drawing/2010/main" val="0"/>
+                        </a:ext>
+                      </a:extLst>
+                    </a:blip>
+                    <a:srcRect/>
+                    <a:stretch>
+                      <a:fillRect/>
+                    </a:stretch>
+                  </pic:blipFill>
+                  <pic:spPr bwMode="auto">
+                    <a:xfrm>
+                      <a:off x="0" y="0"/>
+                      <a:ext cx="1971675" cy="1512401"/>
+                    </a:xfrm>
+                    <a:prstGeom prst="rect">
+                      <a:avLst/>
+                    </a:prstGeom>
+                    <a:noFill/>
+                    <a:ln>
+                      <a:noFill/>
+                    </a:ln>
+                  </pic:spPr>
+                </pic:pic>
+              </a:graphicData>
+            </a:graphic>
+          </wp:anchor>
+        </w:drawing>
+      </w:r>
+      <w:r>
+        <w:rPr>
           <w:rStyle w:val="Emphasis"/>
         </w:rPr>
         <w:t>Info:</w:t>
@@ -181,7 +390,13 @@
       </w:r>
       <w:proofErr w:type="spellEnd"/>
       <w:r>
-        <w:t xml:space="preserve"> deen soss nach misst mat kopéiert ginn ass elo am Programm integréiert </w:t>
+        <w:t xml:space="preserve"> deen </w:t>
+      </w:r>
+      <w:r>
+        <w:t>bei fréieren Versiounen</w:t>
+      </w:r>
+      <w:r>
+        <w:t xml:space="preserve"> nach misst mat kopéiert ginn ass elo am Programm integréiert </w:t>
       </w:r>
       <w:r>
         <w:rPr>
@@ -202,22 +417,484 @@
         </mc:AlternateContent>
       </w:r>
     </w:p>
+    <w:p>
+      <w:r>
+        <w:t xml:space="preserve">Op </w:t>
+      </w:r>
+      <w:r>
+        <w:rPr>
+          <w:rStyle w:val="IntenseReference"/>
+        </w:rPr>
+        <w:t>MacOS</w:t>
+      </w:r>
+      <w:r>
+        <w:t xml:space="preserve"> muss Datei </w:t>
+      </w:r>
+      <w:proofErr w:type="spellStart"/>
+      <w:r>
+        <w:rPr>
+          <w:b/>
+        </w:rPr>
+        <w:t>FireFinger.dmg</w:t>
+      </w:r>
+      <w:proofErr w:type="spellEnd"/>
+      <w:r>
+        <w:t xml:space="preserve"> opgemaach ginn. Dann geet eng kleng Fënster op, wou en den Programm einfach eriwwer zéien soll. Doduerch gëtt den Programm “installéiert” an taucht an der Lëscht vun Programmer op</w:t>
+      </w:r>
+      <w:r>
+        <w:t>:</w:t>
+      </w:r>
+    </w:p>
     <w:p/>
     <w:p>
-      <w:bookmarkStart w:id="0" w:name="_GoBack"/>
-      <w:bookmarkEnd w:id="0"/>
-    </w:p>
-    <w:p/>
-    <w:p/>
+      <w:pPr>
+        <w:pStyle w:val="Heading2"/>
+      </w:pPr>
+      <w:r>
+        <w:t>Éischt Benotzung</w:t>
+      </w:r>
+    </w:p>
+    <w:p>
+      <w:r>
+        <w:t>Wann den Programm déi éischt Kéier gestart gëtt, gëtt automatesch d’ Säit mat der Kapitel-</w:t>
+      </w:r>
+      <w:proofErr w:type="spellStart"/>
+      <w:r>
+        <w:t>Auswahl</w:t>
+      </w:r>
+      <w:proofErr w:type="spellEnd"/>
+      <w:r>
+        <w:t xml:space="preserve"> ugewisen.</w:t>
+      </w:r>
+    </w:p>
+    <w:p>
+      <w:pPr>
+        <w:jc w:val="center"/>
+      </w:pPr>
+      <w:r>
+        <w:rPr>
+          <w:noProof/>
+        </w:rPr>
+        <w:drawing>
+          <wp:inline distT="0" distB="0" distL="0" distR="0" wp14:anchorId="1267B668" wp14:editId="513C7515">
+            <wp:extent cx="3068955" cy="1725713"/>
+            <wp:effectExtent l="0" t="0" r="0" b="8255"/>
+            <wp:docPr id="1" name="Picture 1"/>
+            <wp:cNvGraphicFramePr>
+              <a:graphicFrameLocks xmlns:a="http://schemas.openxmlformats.org/drawingml/2006/main" noChangeAspect="1"/>
+            </wp:cNvGraphicFramePr>
+            <a:graphic xmlns:a="http://schemas.openxmlformats.org/drawingml/2006/main">
+              <a:graphicData uri="http://schemas.openxmlformats.org/drawingml/2006/picture">
+                <pic:pic xmlns:pic="http://schemas.openxmlformats.org/drawingml/2006/picture">
+                  <pic:nvPicPr>
+                    <pic:cNvPr id="0" name="Picture 1"/>
+                    <pic:cNvPicPr>
+                      <a:picLocks noChangeAspect="1" noChangeArrowheads="1"/>
+                    </pic:cNvPicPr>
+                  </pic:nvPicPr>
+                  <pic:blipFill>
+                    <a:blip r:embed="rId7" cstate="print">
+                      <a:extLst>
+                        <a:ext uri="{28A0092B-C50C-407E-A947-70E740481C1C}">
+                          <a14:useLocalDpi xmlns:a14="http://schemas.microsoft.com/office/drawing/2010/main" val="0"/>
+                        </a:ext>
+                      </a:extLst>
+                    </a:blip>
+                    <a:srcRect/>
+                    <a:stretch>
+                      <a:fillRect/>
+                    </a:stretch>
+                  </pic:blipFill>
+                  <pic:spPr bwMode="auto">
+                    <a:xfrm>
+                      <a:off x="0" y="0"/>
+                      <a:ext cx="3078246" cy="1730937"/>
+                    </a:xfrm>
+                    <a:prstGeom prst="rect">
+                      <a:avLst/>
+                    </a:prstGeom>
+                    <a:noFill/>
+                    <a:ln>
+                      <a:noFill/>
+                    </a:ln>
+                  </pic:spPr>
+                </pic:pic>
+              </a:graphicData>
+            </a:graphic>
+          </wp:inline>
+        </w:drawing>
+      </w:r>
+    </w:p>
+    <w:p>
+      <w:r>
+        <w:t xml:space="preserve">Hei kann dann en Kapitel vun enger </w:t>
+      </w:r>
+      <w:proofErr w:type="spellStart"/>
+      <w:r>
+        <w:rPr>
+          <w:i/>
+        </w:rPr>
+        <w:t>Lesson</w:t>
+      </w:r>
+      <w:proofErr w:type="spellEnd"/>
+      <w:r>
+        <w:t xml:space="preserve"> gewielt ginn. An dësem Beispill wielen ech d’ </w:t>
+      </w:r>
+      <w:proofErr w:type="spellStart"/>
+      <w:r>
+        <w:t>Lesson</w:t>
+      </w:r>
+      <w:proofErr w:type="spellEnd"/>
+      <w:r>
+        <w:t xml:space="preserve"> “CDV </w:t>
+      </w:r>
+      <w:proofErr w:type="spellStart"/>
+      <w:r>
+        <w:t>Deutsch</w:t>
+      </w:r>
+      <w:proofErr w:type="spellEnd"/>
+      <w:r>
+        <w:t>” un an dodran d’ Kapitel 01a. Kapitel gëtt gestart wann een op den gielen Knäppchen dréckt.</w:t>
+      </w:r>
+    </w:p>
+    <w:p>
+      <w:pPr>
+        <w:jc w:val="center"/>
+      </w:pPr>
+      <w:r>
+        <w:rPr>
+          <w:noProof/>
+        </w:rPr>
+        <w:drawing>
+          <wp:inline distT="0" distB="0" distL="0" distR="0" wp14:anchorId="73A8D283" wp14:editId="704FA22D">
+            <wp:extent cx="3068955" cy="1008678"/>
+            <wp:effectExtent l="0" t="0" r="0" b="1270"/>
+            <wp:docPr id="2" name="Picture 2"/>
+            <wp:cNvGraphicFramePr>
+              <a:graphicFrameLocks xmlns:a="http://schemas.openxmlformats.org/drawingml/2006/main" noChangeAspect="1"/>
+            </wp:cNvGraphicFramePr>
+            <a:graphic xmlns:a="http://schemas.openxmlformats.org/drawingml/2006/main">
+              <a:graphicData uri="http://schemas.openxmlformats.org/drawingml/2006/picture">
+                <pic:pic xmlns:pic="http://schemas.openxmlformats.org/drawingml/2006/picture">
+                  <pic:nvPicPr>
+                    <pic:cNvPr id="0" name="Picture 2"/>
+                    <pic:cNvPicPr>
+                      <a:picLocks noChangeAspect="1" noChangeArrowheads="1"/>
+                    </pic:cNvPicPr>
+                  </pic:nvPicPr>
+                  <pic:blipFill>
+                    <a:blip r:embed="rId8" cstate="print">
+                      <a:extLst>
+                        <a:ext uri="{28A0092B-C50C-407E-A947-70E740481C1C}">
+                          <a14:useLocalDpi xmlns:a14="http://schemas.microsoft.com/office/drawing/2010/main" val="0"/>
+                        </a:ext>
+                      </a:extLst>
+                    </a:blip>
+                    <a:srcRect/>
+                    <a:stretch>
+                      <a:fillRect/>
+                    </a:stretch>
+                  </pic:blipFill>
+                  <pic:spPr bwMode="auto">
+                    <a:xfrm>
+                      <a:off x="0" y="0"/>
+                      <a:ext cx="3078180" cy="1011710"/>
+                    </a:xfrm>
+                    <a:prstGeom prst="rect">
+                      <a:avLst/>
+                    </a:prstGeom>
+                    <a:noFill/>
+                    <a:ln>
+                      <a:noFill/>
+                    </a:ln>
+                  </pic:spPr>
+                </pic:pic>
+              </a:graphicData>
+            </a:graphic>
+          </wp:inline>
+        </w:drawing>
+      </w:r>
+    </w:p>
+    <w:p>
+      <w:r>
+        <w:lastRenderedPageBreak/>
+        <w:t>Kapitel 01a ass eng “</w:t>
+      </w:r>
+      <w:r>
+        <w:rPr>
+          <w:lang w:val="de-LU"/>
+        </w:rPr>
+        <w:t>Bu</w:t>
+      </w:r>
+      <w:r>
+        <w:rPr>
+          <w:lang w:val="de-LU"/>
+        </w:rPr>
+        <w:t>chs</w:t>
+      </w:r>
+      <w:r>
+        <w:rPr>
+          <w:lang w:val="de-LU"/>
+        </w:rPr>
+        <w:t>taben Übung</w:t>
+      </w:r>
+      <w:r>
+        <w:t>”, dat heescht et ginn ëmmer just eenzel Buschtawen ugewisen.</w:t>
+      </w:r>
+    </w:p>
+    <w:p>
+      <w:r>
+        <w:t xml:space="preserve">Éier et lass geet, kann ech mech nach </w:t>
+      </w:r>
+      <w:r>
+        <w:t>aloggen</w:t>
+      </w:r>
+      <w:r>
+        <w:t>. Dofir gëtt keen Passwuert gebraucht</w:t>
+      </w:r>
+      <w:r>
+        <w:t>, den Numm geet duer:</w:t>
+      </w:r>
+    </w:p>
+    <w:p>
+      <w:pPr>
+        <w:jc w:val="center"/>
+      </w:pPr>
+      <w:r>
+        <w:rPr>
+          <w:noProof/>
+        </w:rPr>
+        <w:drawing>
+          <wp:inline distT="0" distB="0" distL="0" distR="0" wp14:anchorId="45463979" wp14:editId="6CFBA6DE">
+            <wp:extent cx="2674620" cy="1074967"/>
+            <wp:effectExtent l="0" t="0" r="0" b="0"/>
+            <wp:docPr id="3" name="Picture 3"/>
+            <wp:cNvGraphicFramePr>
+              <a:graphicFrameLocks xmlns:a="http://schemas.openxmlformats.org/drawingml/2006/main" noChangeAspect="1"/>
+            </wp:cNvGraphicFramePr>
+            <a:graphic xmlns:a="http://schemas.openxmlformats.org/drawingml/2006/main">
+              <a:graphicData uri="http://schemas.openxmlformats.org/drawingml/2006/picture">
+                <pic:pic xmlns:pic="http://schemas.openxmlformats.org/drawingml/2006/picture">
+                  <pic:nvPicPr>
+                    <pic:cNvPr id="0" name="Picture 3"/>
+                    <pic:cNvPicPr>
+                      <a:picLocks noChangeAspect="1" noChangeArrowheads="1"/>
+                    </pic:cNvPicPr>
+                  </pic:nvPicPr>
+                  <pic:blipFill rotWithShape="1">
+                    <a:blip r:embed="rId9" cstate="print">
+                      <a:extLst>
+                        <a:ext uri="{28A0092B-C50C-407E-A947-70E740481C1C}">
+                          <a14:useLocalDpi xmlns:a14="http://schemas.microsoft.com/office/drawing/2010/main" val="0"/>
+                        </a:ext>
+                      </a:extLst>
+                    </a:blip>
+                    <a:srcRect l="10369" r="27119" b="55319"/>
+                    <a:stretch/>
+                  </pic:blipFill>
+                  <pic:spPr bwMode="auto">
+                    <a:xfrm>
+                      <a:off x="0" y="0"/>
+                      <a:ext cx="2679980" cy="1077121"/>
+                    </a:xfrm>
+                    <a:prstGeom prst="rect">
+                      <a:avLst/>
+                    </a:prstGeom>
+                    <a:noFill/>
+                    <a:ln>
+                      <a:noFill/>
+                    </a:ln>
+                    <a:extLst>
+                      <a:ext uri="{53640926-AAD7-44D8-BBD7-CCE9431645EC}">
+                        <a14:shadowObscured xmlns:a14="http://schemas.microsoft.com/office/drawing/2010/main"/>
+                      </a:ext>
+                    </a:extLst>
+                  </pic:spPr>
+                </pic:pic>
+              </a:graphicData>
+            </a:graphic>
+          </wp:inline>
+        </w:drawing>
+      </w:r>
+    </w:p>
+    <w:p>
+      <w:r>
+        <w:rPr>
+          <w:noProof/>
+        </w:rPr>
+        <w:drawing>
+          <wp:anchor distT="0" distB="0" distL="114300" distR="114300" simplePos="0" relativeHeight="251661312" behindDoc="1" locked="0" layoutInCell="1" allowOverlap="1" wp14:anchorId="0D5A3137" wp14:editId="10184CE4">
+            <wp:simplePos x="0" y="0"/>
+            <wp:positionH relativeFrom="column">
+              <wp:posOffset>228600</wp:posOffset>
+            </wp:positionH>
+            <wp:positionV relativeFrom="paragraph">
+              <wp:posOffset>250825</wp:posOffset>
+            </wp:positionV>
+            <wp:extent cx="262890" cy="262890"/>
+            <wp:effectExtent l="0" t="0" r="3810" b="3810"/>
+            <wp:wrapTight wrapText="bothSides">
+              <wp:wrapPolygon edited="0">
+                <wp:start x="3130" y="0"/>
+                <wp:lineTo x="0" y="6261"/>
+                <wp:lineTo x="0" y="12522"/>
+                <wp:lineTo x="4696" y="20348"/>
+                <wp:lineTo x="17217" y="20348"/>
+                <wp:lineTo x="20348" y="12522"/>
+                <wp:lineTo x="20348" y="6261"/>
+                <wp:lineTo x="15652" y="0"/>
+                <wp:lineTo x="3130" y="0"/>
+              </wp:wrapPolygon>
+            </wp:wrapTight>
+            <wp:docPr id="12" name="Graphic 12" descr="Grinning Face with No Fill"/>
+            <wp:cNvGraphicFramePr>
+              <a:graphicFrameLocks xmlns:a="http://schemas.openxmlformats.org/drawingml/2006/main" noChangeAspect="1"/>
+            </wp:cNvGraphicFramePr>
+            <a:graphic xmlns:a="http://schemas.openxmlformats.org/drawingml/2006/main">
+              <a:graphicData uri="http://schemas.openxmlformats.org/drawingml/2006/picture">
+                <pic:pic xmlns:pic="http://schemas.openxmlformats.org/drawingml/2006/picture">
+                  <pic:nvPicPr>
+                    <pic:cNvPr id="12" name="GrinningFaceOutline.svg"/>
+                    <pic:cNvPicPr/>
+                  </pic:nvPicPr>
+                  <pic:blipFill>
+                    <a:blip r:embed="rId10" cstate="print">
+                      <a:extLst>
+                        <a:ext uri="{28A0092B-C50C-407E-A947-70E740481C1C}">
+                          <a14:useLocalDpi xmlns:a14="http://schemas.microsoft.com/office/drawing/2010/main" val="0"/>
+                        </a:ext>
+                        <a:ext uri="{96DAC541-7B7A-43D3-8B79-37D633B846F1}">
+                          <asvg:svgBlip xmlns:asvg="http://schemas.microsoft.com/office/drawing/2016/SVG/main" r:embed="rId11"/>
+                        </a:ext>
+                      </a:extLst>
+                    </a:blip>
+                    <a:stretch>
+                      <a:fillRect/>
+                    </a:stretch>
+                  </pic:blipFill>
+                  <pic:spPr>
+                    <a:xfrm>
+                      <a:off x="0" y="0"/>
+                      <a:ext cx="262890" cy="262890"/>
+                    </a:xfrm>
+                    <a:prstGeom prst="rect">
+                      <a:avLst/>
+                    </a:prstGeom>
+                  </pic:spPr>
+                </pic:pic>
+              </a:graphicData>
+            </a:graphic>
+          </wp:anchor>
+        </w:drawing>
+      </w:r>
+    </w:p>
+    <w:p>
+      <w:r>
+        <w:t>Dat war et schonn, elo kann lass getippt ginn!</w:t>
+      </w:r>
+      <w:r>
+        <w:t xml:space="preserve"> </w:t>
+      </w:r>
+    </w:p>
+    <w:p>
+      <w:pPr>
+        <w:jc w:val="center"/>
+      </w:pPr>
+      <w:r>
+        <w:rPr>
+          <w:noProof/>
+        </w:rPr>
+        <w:drawing>
+          <wp:inline distT="0" distB="0" distL="0" distR="0" wp14:anchorId="66413C60" wp14:editId="71FBD4BA">
+            <wp:extent cx="4278782" cy="2406015"/>
+            <wp:effectExtent l="0" t="0" r="7620" b="0"/>
+            <wp:docPr id="4" name="Picture 4"/>
+            <wp:cNvGraphicFramePr>
+              <a:graphicFrameLocks xmlns:a="http://schemas.openxmlformats.org/drawingml/2006/main" noChangeAspect="1"/>
+            </wp:cNvGraphicFramePr>
+            <a:graphic xmlns:a="http://schemas.openxmlformats.org/drawingml/2006/main">
+              <a:graphicData uri="http://schemas.openxmlformats.org/drawingml/2006/picture">
+                <pic:pic xmlns:pic="http://schemas.openxmlformats.org/drawingml/2006/picture">
+                  <pic:nvPicPr>
+                    <pic:cNvPr id="0" name="Picture 4"/>
+                    <pic:cNvPicPr>
+                      <a:picLocks noChangeAspect="1" noChangeArrowheads="1"/>
+                    </pic:cNvPicPr>
+                  </pic:nvPicPr>
+                  <pic:blipFill>
+                    <a:blip r:embed="rId12" cstate="print">
+                      <a:extLst>
+                        <a:ext uri="{28A0092B-C50C-407E-A947-70E740481C1C}">
+                          <a14:useLocalDpi xmlns:a14="http://schemas.microsoft.com/office/drawing/2010/main" val="0"/>
+                        </a:ext>
+                      </a:extLst>
+                    </a:blip>
+                    <a:srcRect/>
+                    <a:stretch>
+                      <a:fillRect/>
+                    </a:stretch>
+                  </pic:blipFill>
+                  <pic:spPr bwMode="auto">
+                    <a:xfrm>
+                      <a:off x="0" y="0"/>
+                      <a:ext cx="4327335" cy="2433317"/>
+                    </a:xfrm>
+                    <a:prstGeom prst="rect">
+                      <a:avLst/>
+                    </a:prstGeom>
+                    <a:noFill/>
+                    <a:ln>
+                      <a:noFill/>
+                    </a:ln>
+                  </pic:spPr>
+                </pic:pic>
+              </a:graphicData>
+            </a:graphic>
+          </wp:inline>
+        </w:drawing>
+      </w:r>
+    </w:p>
+    <w:p>
+      <w:r>
+        <w:t xml:space="preserve"> </w:t>
+      </w:r>
+      <w:r>
+        <w:t xml:space="preserve">An Zukunft geet et duer den Programm um </w:t>
+      </w:r>
+      <w:proofErr w:type="spellStart"/>
+      <w:r>
+        <w:t>Desktop</w:t>
+      </w:r>
+      <w:proofErr w:type="spellEnd"/>
+      <w:r>
+        <w:t xml:space="preserve"> op ze klicken an den Benotzer kann direkt do weider maachen, wou en opgehalen huet. Hien bleift ageloggt an den leschten Cours gëtt weiderhin ugewisen.</w:t>
+      </w:r>
+    </w:p>
     <w:p>
       <w:pPr>
         <w:pStyle w:val="Heading1"/>
       </w:pPr>
-      <w:proofErr w:type="spellStart"/>
       <w:r>
         <w:t>Shortcuts</w:t>
       </w:r>
-      <w:proofErr w:type="spellEnd"/>
+    </w:p>
+    <w:p>
+      <w:proofErr w:type="spellStart"/>
+      <w:r>
+        <w:t>FireFinger</w:t>
+      </w:r>
+      <w:proofErr w:type="spellEnd"/>
+      <w:r>
+        <w:t xml:space="preserve"> bitt eng Rei vun </w:t>
+      </w:r>
+      <w:proofErr w:type="spellStart"/>
+      <w:r>
+        <w:t>Shortcuts</w:t>
+      </w:r>
+      <w:proofErr w:type="spellEnd"/>
+      <w:r>
+        <w:t>, fir den Benotzer ze ënnerstëtzen:</w:t>
+      </w:r>
     </w:p>
     <w:p>
       <w:pPr>
@@ -385,7 +1062,13 @@
         <w:t xml:space="preserve">: </w:t>
       </w:r>
       <w:r>
-        <w:t>Aktuellen Buschtaf nachmol fir liesen</w:t>
+        <w:t xml:space="preserve">Aktuellen Buschtaf nachmol </w:t>
+      </w:r>
+      <w:r>
+        <w:t>v</w:t>
+      </w:r>
+      <w:r>
+        <w:t>irliesen</w:t>
       </w:r>
     </w:p>
     <w:p>
@@ -411,7 +1094,13 @@
         <w:t xml:space="preserve"> riets</w:t>
       </w:r>
       <w:r>
-        <w:t>: Aktuellt Wuert nachmol fir liesen</w:t>
+        <w:t xml:space="preserve">: Aktuellt Wuert nachmol </w:t>
+      </w:r>
+      <w:r>
+        <w:t>v</w:t>
+      </w:r>
+      <w:r>
+        <w:t>irliesen</w:t>
       </w:r>
     </w:p>
     <w:p>
@@ -432,35 +1121,2689 @@
         <w:t>: Aktuellen Buschtaf iwwersprangen</w:t>
       </w:r>
     </w:p>
+    <w:p>
+      <w:r>
+        <w:t xml:space="preserve">Falls dir nach weider Ideeën fir praktesch </w:t>
+      </w:r>
+      <w:proofErr w:type="spellStart"/>
+      <w:r>
+        <w:t>Shortcuts</w:t>
+      </w:r>
+      <w:proofErr w:type="spellEnd"/>
+      <w:r>
+        <w:t xml:space="preserve"> hutt, zéckt net drun mir Bescheed ze soen.</w:t>
+      </w:r>
+    </w:p>
+    <w:p>
+      <w:pPr>
+        <w:rPr>
+          <w:caps/>
+          <w:color w:val="FFFFFF" w:themeColor="background1"/>
+          <w:spacing w:val="15"/>
+          <w:sz w:val="22"/>
+          <w:szCs w:val="22"/>
+        </w:rPr>
+      </w:pPr>
+      <w:r>
+        <w:br w:type="page"/>
+      </w:r>
+    </w:p>
+    <w:p>
+      <w:pPr>
+        <w:pStyle w:val="Heading1"/>
+      </w:pPr>
+      <w:r>
+        <w:lastRenderedPageBreak/>
+        <w:t>Astellungen</w:t>
+      </w:r>
+    </w:p>
+    <w:p>
+      <w:proofErr w:type="spellStart"/>
+      <w:r>
+        <w:t>FireFinger</w:t>
+      </w:r>
+      <w:proofErr w:type="spellEnd"/>
+      <w:r>
+        <w:t xml:space="preserve"> bitt eng Rei vun </w:t>
+      </w:r>
+      <w:proofErr w:type="spellStart"/>
+      <w:r>
+        <w:t>Upassungsméiglechkeeten</w:t>
+      </w:r>
+      <w:proofErr w:type="spellEnd"/>
+      <w:r>
+        <w:t>, déi no Besoin geännert kënnen ginn.</w:t>
+      </w:r>
+    </w:p>
+    <w:p>
+      <w:r>
+        <w:t xml:space="preserve">Net ze vergiessen: Wann Ännerungen </w:t>
+      </w:r>
+      <w:r>
+        <w:t>v</w:t>
+      </w:r>
+      <w:r>
+        <w:t>irgeholl goufen, muss se duerch klicken op “</w:t>
+      </w:r>
+      <w:proofErr w:type="spellStart"/>
+      <w:r>
+        <w:t>Einstellungen</w:t>
+      </w:r>
+      <w:proofErr w:type="spellEnd"/>
+      <w:r>
+        <w:t xml:space="preserve"> </w:t>
+      </w:r>
+      <w:proofErr w:type="spellStart"/>
+      <w:r>
+        <w:t>speichern</w:t>
+      </w:r>
+      <w:proofErr w:type="spellEnd"/>
+      <w:r>
+        <w:t>” konfirméiert ginn, soss ginn d’ Ännerungen zréck gesat beim nächsten Start.</w:t>
+      </w:r>
+    </w:p>
+    <w:p>
+      <w:pPr>
+        <w:pStyle w:val="Heading2"/>
+      </w:pPr>
+      <w:r>
+        <w:t>Stil</w:t>
+      </w:r>
+    </w:p>
+    <w:p>
+      <w:r>
+        <w:t xml:space="preserve">Hei kann d’ Ausgesinn an Duerstellung vum </w:t>
+      </w:r>
+      <w:proofErr w:type="spellStart"/>
+      <w:r>
+        <w:t>FireFinger</w:t>
+      </w:r>
+      <w:proofErr w:type="spellEnd"/>
+      <w:r>
+        <w:t xml:space="preserve"> verännert ginn. </w:t>
+      </w:r>
+      <w:proofErr w:type="spellStart"/>
+      <w:r>
+        <w:t>Engerseits</w:t>
+      </w:r>
+      <w:proofErr w:type="spellEnd"/>
+      <w:r>
+        <w:t xml:space="preserve"> </w:t>
+      </w:r>
+      <w:proofErr w:type="spellStart"/>
+      <w:r>
+        <w:t>loosen</w:t>
+      </w:r>
+      <w:proofErr w:type="spellEnd"/>
+      <w:r>
+        <w:t xml:space="preserve"> sech ënnert </w:t>
+      </w:r>
+      <w:proofErr w:type="spellStart"/>
+      <w:r>
+        <w:t>Darstellung</w:t>
+      </w:r>
+      <w:proofErr w:type="spellEnd"/>
+      <w:r>
+        <w:t xml:space="preserve"> d’ </w:t>
+      </w:r>
+      <w:proofErr w:type="spellStart"/>
+      <w:r>
+        <w:t>Farwen</w:t>
+      </w:r>
+      <w:proofErr w:type="spellEnd"/>
+      <w:r>
+        <w:t xml:space="preserve"> änneren, </w:t>
+      </w:r>
+      <w:proofErr w:type="spellStart"/>
+      <w:r>
+        <w:t>dei</w:t>
+      </w:r>
+      <w:proofErr w:type="spellEnd"/>
+      <w:r>
+        <w:t xml:space="preserve"> den </w:t>
+      </w:r>
+      <w:proofErr w:type="spellStart"/>
+      <w:r>
+        <w:t>FireFinger</w:t>
+      </w:r>
+      <w:proofErr w:type="spellEnd"/>
+      <w:r>
+        <w:t xml:space="preserve"> fir Hannergrond, Schrëft, ... benotz.</w:t>
+      </w:r>
+    </w:p>
+    <w:p>
+      <w:r>
+        <w:rPr>
+          <w:rStyle w:val="Emphasis"/>
+        </w:rPr>
+        <w:t>Info:</w:t>
+      </w:r>
+      <w:r>
+        <w:rPr>
+          <w:rStyle w:val="Emphasis"/>
+        </w:rPr>
+        <w:t xml:space="preserve"> </w:t>
+      </w:r>
+      <w:r>
+        <w:t>Wann tëscht enger “heller” Duerstellung wei z.B “Light” zu enger däischterer Duerstellung oder ëmgedréint soll gewiesselt ginn, muss den Programm nei gestart ginn, fir dass d’ Faarwen richteg ugewisen ginn.</w:t>
+      </w:r>
+    </w:p>
+    <w:p>
+      <w:r>
+        <w:t xml:space="preserve">Et kann agestallt ginn, dass wann den Benotzer sech </w:t>
+      </w:r>
+      <w:proofErr w:type="spellStart"/>
+      <w:r>
+        <w:t>vertippt</w:t>
+      </w:r>
+      <w:proofErr w:type="spellEnd"/>
+      <w:r>
+        <w:t xml:space="preserve">, den Display eng Kéier </w:t>
+      </w:r>
+      <w:proofErr w:type="spellStart"/>
+      <w:r>
+        <w:t>roud</w:t>
+      </w:r>
+      <w:proofErr w:type="spellEnd"/>
+      <w:r>
+        <w:t xml:space="preserve"> blénkt. Zousätzlech kann och hei den </w:t>
+      </w:r>
+      <w:proofErr w:type="spellStart"/>
+      <w:r>
+        <w:t>Zoom</w:t>
+      </w:r>
+      <w:proofErr w:type="spellEnd"/>
+      <w:r>
+        <w:t xml:space="preserve">-Faktor vum </w:t>
+      </w:r>
+      <w:proofErr w:type="spellStart"/>
+      <w:r>
+        <w:t>FireFinger</w:t>
+      </w:r>
+      <w:proofErr w:type="spellEnd"/>
+      <w:r>
+        <w:t xml:space="preserve"> geännert ginn.</w:t>
+      </w:r>
+    </w:p>
+    <w:p>
+      <w:pPr>
+        <w:pStyle w:val="Heading2"/>
+      </w:pPr>
+      <w:r>
+        <w:t>Anwendung</w:t>
+      </w:r>
+    </w:p>
+    <w:p>
+      <w:r>
+        <w:t xml:space="preserve">Hei kënnen </w:t>
+      </w:r>
+      <w:proofErr w:type="spellStart"/>
+      <w:r>
+        <w:t>Astellungen</w:t>
+      </w:r>
+      <w:proofErr w:type="spellEnd"/>
+      <w:r>
+        <w:t xml:space="preserve"> wei d’ Sprooch vum Programm an d’ Organisatioun vun den </w:t>
+      </w:r>
+      <w:proofErr w:type="spellStart"/>
+      <w:r>
+        <w:t>Ordner</w:t>
+      </w:r>
+      <w:proofErr w:type="spellEnd"/>
+      <w:r>
+        <w:t xml:space="preserve"> verännert ginn.</w:t>
+      </w:r>
+    </w:p>
+    <w:p>
+      <w:pPr>
+        <w:pStyle w:val="Heading2"/>
+      </w:pPr>
+      <w:r>
+        <w:t>Sprache</w:t>
+      </w:r>
+    </w:p>
+    <w:p>
+      <w:r>
+        <w:t xml:space="preserve">Hei kann ugepasst ginn, an wei enger Sprooch, wei schnell, wei haart asw. den </w:t>
+      </w:r>
+      <w:proofErr w:type="spellStart"/>
+      <w:r>
+        <w:t>FireFinger</w:t>
+      </w:r>
+      <w:proofErr w:type="spellEnd"/>
+      <w:r>
+        <w:t xml:space="preserve"> Texter </w:t>
+      </w:r>
+      <w:r>
+        <w:t>v</w:t>
+      </w:r>
+      <w:r>
+        <w:t xml:space="preserve">irliesen soll. D’ </w:t>
+      </w:r>
+      <w:proofErr w:type="spellStart"/>
+      <w:r>
+        <w:t>Astellungen</w:t>
+      </w:r>
+      <w:proofErr w:type="spellEnd"/>
+      <w:r>
+        <w:t xml:space="preserve"> kennen getest ginn, an deem een uewen en Test-</w:t>
+      </w:r>
+      <w:proofErr w:type="spellStart"/>
+      <w:r>
+        <w:t>Satz</w:t>
+      </w:r>
+      <w:proofErr w:type="spellEnd"/>
+      <w:r>
+        <w:t xml:space="preserve"> ugëtt an dann op den Knäppchen dréckt.</w:t>
+      </w:r>
+    </w:p>
     <w:p/>
     <w:p>
+      <w:r>
+        <w:br w:type="page"/>
+      </w:r>
+    </w:p>
+    <w:p>
       <w:pPr>
         <w:pStyle w:val="Heading1"/>
       </w:pPr>
       <w:r>
+        <w:lastRenderedPageBreak/>
         <w:t>Selwer Kapitel erstellen</w:t>
       </w:r>
     </w:p>
-    <w:p/>
-    <w:p>
-      <w:pPr>
-        <w:rPr>
-          <w:rFonts w:asciiTheme="majorHAnsi" w:eastAsiaTheme="majorEastAsia" w:hAnsiTheme="majorHAnsi" w:cstheme="majorBidi"/>
-          <w:color w:val="B43412" w:themeColor="accent1" w:themeShade="BF"/>
-          <w:sz w:val="32"/>
-          <w:szCs w:val="32"/>
-        </w:rPr>
-      </w:pPr>
+    <w:p>
+      <w:r>
+        <w:t xml:space="preserve">Kapitelen sinn un sech einfach Text-Dateien </w:t>
+      </w:r>
+      <w:proofErr w:type="spellStart"/>
+      <w:r>
+        <w:t>dei</w:t>
+      </w:r>
+      <w:proofErr w:type="spellEnd"/>
+      <w:r>
+        <w:t xml:space="preserve"> sech an </w:t>
+      </w:r>
+      <w:proofErr w:type="spellStart"/>
+      <w:r>
+        <w:t>Ordner</w:t>
+      </w:r>
+      <w:proofErr w:type="spellEnd"/>
+      <w:r>
+        <w:t xml:space="preserve"> befannen:</w:t>
+      </w:r>
+    </w:p>
+    <w:p>
+      <w:pPr>
+        <w:jc w:val="center"/>
+      </w:pPr>
+      <w:r>
+        <w:rPr>
+          <w:noProof/>
+        </w:rPr>
+        <w:drawing>
+          <wp:inline distT="0" distB="0" distL="0" distR="0" wp14:anchorId="15BB90D5" wp14:editId="57AFFEF7">
+            <wp:extent cx="3949065" cy="875480"/>
+            <wp:effectExtent l="0" t="0" r="0" b="1270"/>
+            <wp:docPr id="8" name="Picture 8"/>
+            <wp:cNvGraphicFramePr>
+              <a:graphicFrameLocks xmlns:a="http://schemas.openxmlformats.org/drawingml/2006/main" noChangeAspect="1"/>
+            </wp:cNvGraphicFramePr>
+            <a:graphic xmlns:a="http://schemas.openxmlformats.org/drawingml/2006/main">
+              <a:graphicData uri="http://schemas.openxmlformats.org/drawingml/2006/picture">
+                <pic:pic xmlns:pic="http://schemas.openxmlformats.org/drawingml/2006/picture">
+                  <pic:nvPicPr>
+                    <pic:cNvPr id="0" name="Picture 10"/>
+                    <pic:cNvPicPr>
+                      <a:picLocks noChangeAspect="1" noChangeArrowheads="1"/>
+                    </pic:cNvPicPr>
+                  </pic:nvPicPr>
+                  <pic:blipFill>
+                    <a:blip r:embed="rId13" cstate="print">
+                      <a:extLst>
+                        <a:ext uri="{28A0092B-C50C-407E-A947-70E740481C1C}">
+                          <a14:useLocalDpi xmlns:a14="http://schemas.microsoft.com/office/drawing/2010/main" val="0"/>
+                        </a:ext>
+                      </a:extLst>
+                    </a:blip>
+                    <a:srcRect/>
+                    <a:stretch>
+                      <a:fillRect/>
+                    </a:stretch>
+                  </pic:blipFill>
+                  <pic:spPr bwMode="auto">
+                    <a:xfrm>
+                      <a:off x="0" y="0"/>
+                      <a:ext cx="4002974" cy="887431"/>
+                    </a:xfrm>
+                    <a:prstGeom prst="rect">
+                      <a:avLst/>
+                    </a:prstGeom>
+                    <a:noFill/>
+                    <a:ln>
+                      <a:noFill/>
+                    </a:ln>
+                  </pic:spPr>
+                </pic:pic>
+              </a:graphicData>
+            </a:graphic>
+          </wp:inline>
+        </w:drawing>
+      </w:r>
+    </w:p>
+    <w:p>
+      <w:r>
+        <w:t xml:space="preserve">Fir op den </w:t>
+      </w:r>
+      <w:proofErr w:type="spellStart"/>
+      <w:r>
+        <w:t>Ordner</w:t>
+      </w:r>
+      <w:proofErr w:type="spellEnd"/>
+      <w:r>
+        <w:t xml:space="preserve"> mat den </w:t>
+      </w:r>
+      <w:proofErr w:type="spellStart"/>
+      <w:r>
+        <w:t>Lessons</w:t>
+      </w:r>
+      <w:proofErr w:type="spellEnd"/>
+      <w:r>
+        <w:t xml:space="preserve"> zouzegräifen, geet een am </w:t>
+      </w:r>
+      <w:proofErr w:type="spellStart"/>
+      <w:r>
+        <w:t>FireFinger</w:t>
+      </w:r>
+      <w:proofErr w:type="spellEnd"/>
+      <w:r>
+        <w:t xml:space="preserve"> op Kapitel -&gt; </w:t>
+      </w:r>
+      <w:proofErr w:type="spellStart"/>
+      <w:r>
+        <w:t>Ordner</w:t>
+      </w:r>
+      <w:proofErr w:type="spellEnd"/>
+      <w:r>
+        <w:t xml:space="preserve"> Symbol:</w:t>
+      </w:r>
+    </w:p>
+    <w:p>
+      <w:pPr>
+        <w:jc w:val="center"/>
+      </w:pPr>
+      <w:r>
+        <w:rPr>
+          <w:noProof/>
+        </w:rPr>
+        <mc:AlternateContent>
+          <mc:Choice Requires="wps">
+            <w:drawing>
+              <wp:anchor distT="0" distB="0" distL="114300" distR="114300" simplePos="0" relativeHeight="251660288" behindDoc="0" locked="0" layoutInCell="1" allowOverlap="1" wp14:anchorId="1EFC3BE5" wp14:editId="76D9C230">
+                <wp:simplePos x="0" y="0"/>
+                <wp:positionH relativeFrom="column">
+                  <wp:posOffset>4583430</wp:posOffset>
+                </wp:positionH>
+                <wp:positionV relativeFrom="paragraph">
+                  <wp:posOffset>120016</wp:posOffset>
+                </wp:positionV>
+                <wp:extent cx="577215" cy="468630"/>
+                <wp:effectExtent l="38100" t="38100" r="32385" b="45720"/>
+                <wp:wrapNone/>
+                <wp:docPr id="10" name="Oval 10"/>
+                <wp:cNvGraphicFramePr/>
+                <a:graphic xmlns:a="http://schemas.openxmlformats.org/drawingml/2006/main">
+                  <a:graphicData uri="http://schemas.microsoft.com/office/word/2010/wordprocessingShape">
+                    <wps:wsp>
+                      <wps:cNvSpPr/>
+                      <wps:spPr>
+                        <a:xfrm>
+                          <a:off x="0" y="0"/>
+                          <a:ext cx="577215" cy="468630"/>
+                        </a:xfrm>
+                        <a:prstGeom prst="ellipse">
+                          <a:avLst/>
+                        </a:prstGeom>
+                        <a:noFill/>
+                        <a:ln w="76200" cap="flat" cmpd="sng" algn="ctr">
+                          <a:solidFill>
+                            <a:schemeClr val="accent1"/>
+                          </a:solidFill>
+                          <a:prstDash val="solid"/>
+                          <a:round/>
+                          <a:headEnd type="none" w="med" len="med"/>
+                          <a:tailEnd type="none" w="med" len="med"/>
+                        </a:ln>
+                      </wps:spPr>
+                      <wps:style>
+                        <a:lnRef idx="0">
+                          <a:scrgbClr r="0" g="0" b="0"/>
+                        </a:lnRef>
+                        <a:fillRef idx="0">
+                          <a:scrgbClr r="0" g="0" b="0"/>
+                        </a:fillRef>
+                        <a:effectRef idx="0">
+                          <a:scrgbClr r="0" g="0" b="0"/>
+                        </a:effectRef>
+                        <a:fontRef idx="minor">
+                          <a:schemeClr val="accent1"/>
+                        </a:fontRef>
+                      </wps:style>
+                      <wps:bodyPr rot="0" spcFirstLastPara="0" vertOverflow="overflow" horzOverflow="overflow" vert="horz" wrap="square" lIns="91440" tIns="45720" rIns="91440" bIns="45720" numCol="1" spcCol="0" rtlCol="0" fromWordArt="0" anchor="ctr" anchorCtr="0" forceAA="0" compatLnSpc="1">
+                        <a:prstTxWarp prst="textNoShape">
+                          <a:avLst/>
+                        </a:prstTxWarp>
+                        <a:noAutofit/>
+                      </wps:bodyPr>
+                    </wps:wsp>
+                  </a:graphicData>
+                </a:graphic>
+                <wp14:sizeRelH relativeFrom="margin">
+                  <wp14:pctWidth>0</wp14:pctWidth>
+                </wp14:sizeRelH>
+                <wp14:sizeRelV relativeFrom="margin">
+                  <wp14:pctHeight>0</wp14:pctHeight>
+                </wp14:sizeRelV>
+              </wp:anchor>
+            </w:drawing>
+          </mc:Choice>
+          <mc:Fallback>
+            <w:pict>
+              <v:oval w14:anchorId="1BBF89BE" id="Oval 10" o:spid="_x0000_s1026" style="position:absolute;margin-left:360.9pt;margin-top:9.45pt;width:45.45pt;height:36.9pt;z-index:251660288;visibility:visible;mso-wrap-style:square;mso-width-percent:0;mso-height-percent:0;mso-wrap-distance-left:9pt;mso-wrap-distance-top:0;mso-wrap-distance-right:9pt;mso-wrap-distance-bottom:0;mso-position-horizontal:absolute;mso-position-horizontal-relative:text;mso-position-vertical:absolute;mso-position-vertical-relative:text;mso-width-percent:0;mso-height-percent:0;mso-width-relative:margin;mso-height-relative:margin;v-text-anchor:middle" o:gfxdata="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" filled="f" strokecolor="#e84c22 [3204]" strokeweight="6pt"/>
+            </w:pict>
+          </mc:Fallback>
+        </mc:AlternateContent>
+      </w:r>
+      <w:r>
+        <w:rPr>
+          <w:noProof/>
+        </w:rPr>
+        <w:drawing>
+          <wp:inline distT="0" distB="0" distL="0" distR="0" wp14:anchorId="431D69F2" wp14:editId="5D9064F5">
+            <wp:extent cx="5731510" cy="987425"/>
+            <wp:effectExtent l="0" t="0" r="2540" b="3175"/>
+            <wp:docPr id="7" name="Picture 7"/>
+            <wp:cNvGraphicFramePr>
+              <a:graphicFrameLocks xmlns:a="http://schemas.openxmlformats.org/drawingml/2006/main" noChangeAspect="1"/>
+            </wp:cNvGraphicFramePr>
+            <a:graphic xmlns:a="http://schemas.openxmlformats.org/drawingml/2006/main">
+              <a:graphicData uri="http://schemas.openxmlformats.org/drawingml/2006/picture">
+                <pic:pic xmlns:pic="http://schemas.openxmlformats.org/drawingml/2006/picture">
+                  <pic:nvPicPr>
+                    <pic:cNvPr id="0" name="Picture 8"/>
+                    <pic:cNvPicPr>
+                      <a:picLocks noChangeAspect="1" noChangeArrowheads="1"/>
+                    </pic:cNvPicPr>
+                  </pic:nvPicPr>
+                  <pic:blipFill>
+                    <a:blip r:embed="rId14" cstate="print">
+                      <a:extLst>
+                        <a:ext uri="{28A0092B-C50C-407E-A947-70E740481C1C}">
+                          <a14:useLocalDpi xmlns:a14="http://schemas.microsoft.com/office/drawing/2010/main" val="0"/>
+                        </a:ext>
+                      </a:extLst>
+                    </a:blip>
+                    <a:srcRect/>
+                    <a:stretch>
+                      <a:fillRect/>
+                    </a:stretch>
+                  </pic:blipFill>
+                  <pic:spPr bwMode="auto">
+                    <a:xfrm>
+                      <a:off x="0" y="0"/>
+                      <a:ext cx="5731510" cy="987425"/>
+                    </a:xfrm>
+                    <a:prstGeom prst="rect">
+                      <a:avLst/>
+                    </a:prstGeom>
+                    <a:noFill/>
+                    <a:ln>
+                      <a:noFill/>
+                    </a:ln>
+                  </pic:spPr>
+                </pic:pic>
+              </a:graphicData>
+            </a:graphic>
+          </wp:inline>
+        </w:drawing>
+      </w:r>
+    </w:p>
+    <w:p>
+      <w:pPr>
+        <w:jc w:val="center"/>
+      </w:pPr>
+      <w:r>
+        <w:rPr>
+          <w:noProof/>
+        </w:rPr>
+        <w:drawing>
+          <wp:inline distT="0" distB="0" distL="0" distR="0" wp14:anchorId="2BC7A69E" wp14:editId="254FC6B4">
+            <wp:extent cx="2948940" cy="943114"/>
+            <wp:effectExtent l="0" t="0" r="3810" b="9525"/>
+            <wp:docPr id="9" name="Picture 9"/>
+            <wp:cNvGraphicFramePr>
+              <a:graphicFrameLocks xmlns:a="http://schemas.openxmlformats.org/drawingml/2006/main" noChangeAspect="1"/>
+            </wp:cNvGraphicFramePr>
+            <a:graphic xmlns:a="http://schemas.openxmlformats.org/drawingml/2006/main">
+              <a:graphicData uri="http://schemas.openxmlformats.org/drawingml/2006/picture">
+                <pic:pic xmlns:pic="http://schemas.openxmlformats.org/drawingml/2006/picture">
+                  <pic:nvPicPr>
+                    <pic:cNvPr id="0" name="Picture 12"/>
+                    <pic:cNvPicPr>
+                      <a:picLocks noChangeAspect="1" noChangeArrowheads="1"/>
+                    </pic:cNvPicPr>
+                  </pic:nvPicPr>
+                  <pic:blipFill>
+                    <a:blip r:embed="rId15" cstate="print">
+                      <a:extLst>
+                        <a:ext uri="{28A0092B-C50C-407E-A947-70E740481C1C}">
+                          <a14:useLocalDpi xmlns:a14="http://schemas.microsoft.com/office/drawing/2010/main" val="0"/>
+                        </a:ext>
+                      </a:extLst>
+                    </a:blip>
+                    <a:srcRect/>
+                    <a:stretch>
+                      <a:fillRect/>
+                    </a:stretch>
+                  </pic:blipFill>
+                  <pic:spPr bwMode="auto">
+                    <a:xfrm>
+                      <a:off x="0" y="0"/>
+                      <a:ext cx="3032351" cy="969790"/>
+                    </a:xfrm>
+                    <a:prstGeom prst="rect">
+                      <a:avLst/>
+                    </a:prstGeom>
+                    <a:noFill/>
+                    <a:ln>
+                      <a:noFill/>
+                    </a:ln>
+                  </pic:spPr>
+                </pic:pic>
+              </a:graphicData>
+            </a:graphic>
+          </wp:inline>
+        </w:drawing>
+      </w:r>
+    </w:p>
+    <w:p>
+      <w:r>
+        <w:t xml:space="preserve">Do kann een dann en neien </w:t>
+      </w:r>
+      <w:proofErr w:type="spellStart"/>
+      <w:r>
+        <w:t>Ordner</w:t>
+      </w:r>
+      <w:proofErr w:type="spellEnd"/>
+      <w:r>
+        <w:t xml:space="preserve"> erstellen an seng eegen Texter dran plazéieren an </w:t>
+      </w:r>
+      <w:proofErr w:type="spellStart"/>
+      <w:r>
+        <w:t>deems</w:t>
+      </w:r>
+      <w:proofErr w:type="spellEnd"/>
+      <w:r>
+        <w:t xml:space="preserve"> een riets-klickt an bei </w:t>
+      </w:r>
+      <w:r>
+        <w:rPr>
+          <w:b/>
+        </w:rPr>
+        <w:t>New</w:t>
+      </w:r>
+      <w:r>
+        <w:rPr>
+          <w:b/>
+        </w:rPr>
+        <w:t xml:space="preserve"> -&gt; Text </w:t>
+      </w:r>
+      <w:proofErr w:type="spellStart"/>
+      <w:r>
+        <w:rPr>
+          <w:b/>
+        </w:rPr>
+        <w:t>Document</w:t>
+      </w:r>
+      <w:proofErr w:type="spellEnd"/>
+      <w:r>
+        <w:rPr>
+          <w:b/>
+        </w:rPr>
+        <w:t xml:space="preserve"> </w:t>
+      </w:r>
+      <w:proofErr w:type="spellStart"/>
+      <w:r>
+        <w:t>uwielt</w:t>
+      </w:r>
+      <w:proofErr w:type="spellEnd"/>
+      <w:r>
+        <w:t>.</w:t>
+      </w:r>
+    </w:p>
+    <w:p>
+      <w:pPr>
+        <w:jc w:val="center"/>
+      </w:pPr>
+      <w:r>
+        <w:rPr>
+          <w:noProof/>
+        </w:rPr>
+        <w:drawing>
+          <wp:inline distT="0" distB="0" distL="0" distR="0" wp14:anchorId="464B3C0E" wp14:editId="26AC9E4F">
+            <wp:extent cx="1492897" cy="1543050"/>
+            <wp:effectExtent l="0" t="0" r="0" b="0"/>
+            <wp:docPr id="11" name="Picture 11"/>
+            <wp:cNvGraphicFramePr>
+              <a:graphicFrameLocks xmlns:a="http://schemas.openxmlformats.org/drawingml/2006/main" noChangeAspect="1"/>
+            </wp:cNvGraphicFramePr>
+            <a:graphic xmlns:a="http://schemas.openxmlformats.org/drawingml/2006/main">
+              <a:graphicData uri="http://schemas.openxmlformats.org/drawingml/2006/picture">
+                <pic:pic xmlns:pic="http://schemas.openxmlformats.org/drawingml/2006/picture">
+                  <pic:nvPicPr>
+                    <pic:cNvPr id="0" name="Picture 14"/>
+                    <pic:cNvPicPr>
+                      <a:picLocks noChangeAspect="1" noChangeArrowheads="1"/>
+                    </pic:cNvPicPr>
+                  </pic:nvPicPr>
+                  <pic:blipFill>
+                    <a:blip r:embed="rId16" cstate="print">
+                      <a:extLst>
+                        <a:ext uri="{28A0092B-C50C-407E-A947-70E740481C1C}">
+                          <a14:useLocalDpi xmlns:a14="http://schemas.microsoft.com/office/drawing/2010/main" val="0"/>
+                        </a:ext>
+                      </a:extLst>
+                    </a:blip>
+                    <a:srcRect/>
+                    <a:stretch>
+                      <a:fillRect/>
+                    </a:stretch>
+                  </pic:blipFill>
+                  <pic:spPr bwMode="auto">
+                    <a:xfrm>
+                      <a:off x="0" y="0"/>
+                      <a:ext cx="1499819" cy="1550205"/>
+                    </a:xfrm>
+                    <a:prstGeom prst="rect">
+                      <a:avLst/>
+                    </a:prstGeom>
+                    <a:noFill/>
+                    <a:ln>
+                      <a:noFill/>
+                    </a:ln>
+                  </pic:spPr>
+                </pic:pic>
+              </a:graphicData>
+            </a:graphic>
+          </wp:inline>
+        </w:drawing>
+      </w:r>
+    </w:p>
+    <w:p>
+      <w:pPr>
+        <w:pStyle w:val="Heading2"/>
+      </w:pPr>
+      <w:r>
+        <w:t>Normal Texter</w:t>
+      </w:r>
+    </w:p>
+    <w:p>
+      <w:r>
+        <w:t>An dës Text-Datei kann normalen Text geschriwwen ginn, ouni speziell op eppes oppassen ze mussen.</w:t>
+      </w:r>
+    </w:p>
+    <w:p>
+      <w:r>
+        <w:t>Beispill:</w:t>
+      </w:r>
+    </w:p>
+    <w:p>
+      <w:pPr>
+        <w:pStyle w:val="Code"/>
+        <w:rPr>
+          <w:caps/>
+          <w:spacing w:val="15"/>
+        </w:rPr>
+      </w:pPr>
+      <w:proofErr w:type="spellStart"/>
+      <w:r>
+        <w:t>ffff</w:t>
+      </w:r>
+      <w:proofErr w:type="spellEnd"/>
+      <w:r>
+        <w:t xml:space="preserve"> </w:t>
+      </w:r>
+      <w:proofErr w:type="spellStart"/>
+      <w:r>
+        <w:t>ffff</w:t>
+      </w:r>
+      <w:proofErr w:type="spellEnd"/>
+      <w:r>
+        <w:t xml:space="preserve"> </w:t>
+      </w:r>
+      <w:proofErr w:type="spellStart"/>
+      <w:r>
+        <w:t>jjjj</w:t>
+      </w:r>
+      <w:proofErr w:type="spellEnd"/>
+      <w:r>
+        <w:t xml:space="preserve"> </w:t>
+      </w:r>
+      <w:proofErr w:type="spellStart"/>
+      <w:r>
+        <w:t>jjjj</w:t>
+      </w:r>
+      <w:proofErr w:type="spellEnd"/>
+      <w:r>
+        <w:t xml:space="preserve"> </w:t>
+      </w:r>
+      <w:proofErr w:type="spellStart"/>
+      <w:r>
+        <w:t>gggg</w:t>
+      </w:r>
+      <w:proofErr w:type="spellEnd"/>
+      <w:r>
+        <w:t xml:space="preserve"> </w:t>
+      </w:r>
+      <w:proofErr w:type="spellStart"/>
+      <w:r>
+        <w:t>gggg</w:t>
+      </w:r>
+      <w:proofErr w:type="spellEnd"/>
+      <w:r>
+        <w:t xml:space="preserve"> </w:t>
+      </w:r>
+      <w:proofErr w:type="spellStart"/>
+      <w:r>
+        <w:t>hhhh</w:t>
+      </w:r>
+      <w:proofErr w:type="spellEnd"/>
+      <w:r>
+        <w:t xml:space="preserve"> </w:t>
+      </w:r>
+      <w:proofErr w:type="spellStart"/>
+      <w:r>
+        <w:t>hhhh</w:t>
+      </w:r>
+      <w:proofErr w:type="spellEnd"/>
+      <w:r>
+        <w:t xml:space="preserve"> </w:t>
+      </w:r>
+      <w:proofErr w:type="spellStart"/>
+      <w:r>
+        <w:t>ff</w:t>
+      </w:r>
+      <w:proofErr w:type="spellEnd"/>
+      <w:r>
+        <w:t xml:space="preserve"> </w:t>
+      </w:r>
+      <w:proofErr w:type="spellStart"/>
+      <w:r>
+        <w:t>ff</w:t>
+      </w:r>
+      <w:proofErr w:type="spellEnd"/>
+      <w:r>
+        <w:t xml:space="preserve"> </w:t>
+      </w:r>
+      <w:proofErr w:type="spellStart"/>
+      <w:r>
+        <w:t>jj</w:t>
+      </w:r>
+      <w:proofErr w:type="spellEnd"/>
+      <w:r>
+        <w:t xml:space="preserve"> </w:t>
+      </w:r>
+      <w:proofErr w:type="spellStart"/>
+      <w:r>
+        <w:t>jj</w:t>
+      </w:r>
+      <w:proofErr w:type="spellEnd"/>
+      <w:r>
+        <w:t xml:space="preserve"> </w:t>
+      </w:r>
+      <w:proofErr w:type="spellStart"/>
+      <w:r>
+        <w:t>gg</w:t>
+      </w:r>
+      <w:proofErr w:type="spellEnd"/>
+      <w:r>
+        <w:t xml:space="preserve"> </w:t>
+      </w:r>
+      <w:proofErr w:type="spellStart"/>
+      <w:r>
+        <w:t>gg</w:t>
+      </w:r>
+      <w:proofErr w:type="spellEnd"/>
+      <w:r>
+        <w:t xml:space="preserve"> </w:t>
+      </w:r>
+      <w:proofErr w:type="spellStart"/>
+      <w:r>
+        <w:t>hh</w:t>
+      </w:r>
+      <w:proofErr w:type="spellEnd"/>
+      <w:r>
+        <w:t xml:space="preserve"> </w:t>
+      </w:r>
+      <w:proofErr w:type="spellStart"/>
+      <w:r>
+        <w:t>hh</w:t>
+      </w:r>
+      <w:proofErr w:type="spellEnd"/>
+      <w:r>
+        <w:t xml:space="preserve"> f j </w:t>
+      </w:r>
+      <w:proofErr w:type="spellStart"/>
+      <w:r>
+        <w:t>j</w:t>
+      </w:r>
+      <w:proofErr w:type="spellEnd"/>
+      <w:r>
+        <w:t xml:space="preserve"> h j f h </w:t>
+      </w:r>
+      <w:proofErr w:type="spellStart"/>
+      <w:r>
+        <w:t>h</w:t>
+      </w:r>
+      <w:proofErr w:type="spellEnd"/>
+      <w:r>
+        <w:t xml:space="preserve"> </w:t>
+      </w:r>
+      <w:proofErr w:type="spellStart"/>
+      <w:r>
+        <w:t>ffff</w:t>
+      </w:r>
+      <w:proofErr w:type="spellEnd"/>
+      <w:r>
+        <w:t xml:space="preserve"> </w:t>
+      </w:r>
+      <w:proofErr w:type="spellStart"/>
+      <w:r>
+        <w:t>ffff</w:t>
+      </w:r>
+      <w:proofErr w:type="spellEnd"/>
+      <w:r>
+        <w:t xml:space="preserve"> </w:t>
+      </w:r>
+      <w:proofErr w:type="spellStart"/>
+      <w:r>
+        <w:t>jjjj</w:t>
+      </w:r>
+      <w:proofErr w:type="spellEnd"/>
+      <w:r>
+        <w:t xml:space="preserve"> </w:t>
+      </w:r>
+      <w:proofErr w:type="spellStart"/>
+      <w:r>
+        <w:t>jjjj</w:t>
+      </w:r>
+      <w:proofErr w:type="spellEnd"/>
+      <w:r>
+        <w:t xml:space="preserve"> </w:t>
+      </w:r>
+      <w:proofErr w:type="spellStart"/>
+      <w:r>
+        <w:t>gggg</w:t>
+      </w:r>
+      <w:proofErr w:type="spellEnd"/>
+      <w:r>
+        <w:t xml:space="preserve"> </w:t>
+      </w:r>
+      <w:proofErr w:type="spellStart"/>
+      <w:r>
+        <w:t>gggg</w:t>
+      </w:r>
+      <w:proofErr w:type="spellEnd"/>
+      <w:r>
+        <w:t xml:space="preserve"> </w:t>
+      </w:r>
+      <w:proofErr w:type="spellStart"/>
+      <w:r>
+        <w:t>hhhh</w:t>
+      </w:r>
+      <w:proofErr w:type="spellEnd"/>
+      <w:r>
+        <w:t xml:space="preserve"> </w:t>
+      </w:r>
+      <w:proofErr w:type="spellStart"/>
+      <w:r>
+        <w:t>hhhh</w:t>
+      </w:r>
+      <w:proofErr w:type="spellEnd"/>
+      <w:r>
+        <w:t xml:space="preserve"> </w:t>
+      </w:r>
+      <w:proofErr w:type="spellStart"/>
+      <w:r>
+        <w:t>ff</w:t>
+      </w:r>
+      <w:proofErr w:type="spellEnd"/>
+      <w:r>
+        <w:t xml:space="preserve"> </w:t>
+      </w:r>
+      <w:proofErr w:type="spellStart"/>
+      <w:r>
+        <w:t>ff</w:t>
+      </w:r>
+      <w:proofErr w:type="spellEnd"/>
+      <w:r>
+        <w:t xml:space="preserve"> </w:t>
+      </w:r>
+      <w:proofErr w:type="spellStart"/>
+      <w:r>
+        <w:t>jj</w:t>
+      </w:r>
+      <w:proofErr w:type="spellEnd"/>
+      <w:r>
+        <w:t xml:space="preserve"> </w:t>
+      </w:r>
+      <w:proofErr w:type="spellStart"/>
+      <w:r>
+        <w:t>jj</w:t>
+      </w:r>
+      <w:proofErr w:type="spellEnd"/>
+      <w:r>
+        <w:t xml:space="preserve"> </w:t>
+      </w:r>
+      <w:proofErr w:type="spellStart"/>
+      <w:r>
+        <w:t>gg</w:t>
+      </w:r>
+      <w:proofErr w:type="spellEnd"/>
+      <w:r>
+        <w:t xml:space="preserve"> </w:t>
+      </w:r>
+      <w:proofErr w:type="spellStart"/>
+      <w:r>
+        <w:t>gg</w:t>
+      </w:r>
+      <w:proofErr w:type="spellEnd"/>
+      <w:r>
+        <w:t xml:space="preserve"> </w:t>
+      </w:r>
+      <w:proofErr w:type="spellStart"/>
+      <w:r>
+        <w:t>hh</w:t>
+      </w:r>
+      <w:proofErr w:type="spellEnd"/>
+      <w:r>
+        <w:t xml:space="preserve"> </w:t>
+      </w:r>
+      <w:proofErr w:type="spellStart"/>
+      <w:r>
+        <w:t>hh</w:t>
+      </w:r>
+      <w:proofErr w:type="spellEnd"/>
+      <w:r>
+        <w:t xml:space="preserve"> </w:t>
+      </w:r>
+      <w:proofErr w:type="spellStart"/>
+      <w:r>
+        <w:t>fjhhjh</w:t>
+      </w:r>
+      <w:proofErr w:type="spellEnd"/>
+      <w:r>
+        <w:t xml:space="preserve"> </w:t>
+      </w:r>
+      <w:proofErr w:type="spellStart"/>
+      <w:r>
+        <w:t>ffff</w:t>
+      </w:r>
+      <w:proofErr w:type="spellEnd"/>
+      <w:r>
+        <w:t xml:space="preserve"> </w:t>
+      </w:r>
+      <w:proofErr w:type="spellStart"/>
+      <w:r>
+        <w:t>jj</w:t>
+      </w:r>
+      <w:proofErr w:type="spellEnd"/>
+      <w:r>
+        <w:t xml:space="preserve"> </w:t>
+      </w:r>
+      <w:proofErr w:type="spellStart"/>
+      <w:r>
+        <w:t>ff</w:t>
+      </w:r>
+      <w:proofErr w:type="spellEnd"/>
+      <w:r>
+        <w:t xml:space="preserve"> </w:t>
+      </w:r>
+      <w:proofErr w:type="spellStart"/>
+      <w:r>
+        <w:t>Gggg</w:t>
+      </w:r>
+      <w:proofErr w:type="spellEnd"/>
+      <w:r>
+        <w:t xml:space="preserve"> </w:t>
+      </w:r>
+      <w:proofErr w:type="spellStart"/>
+      <w:r>
+        <w:t>ffff</w:t>
+      </w:r>
+      <w:proofErr w:type="spellEnd"/>
+      <w:r>
+        <w:t xml:space="preserve"> </w:t>
+      </w:r>
+      <w:proofErr w:type="spellStart"/>
+      <w:r>
+        <w:t>ffff</w:t>
+      </w:r>
+      <w:proofErr w:type="spellEnd"/>
+      <w:r>
+        <w:t xml:space="preserve"> </w:t>
+      </w:r>
+      <w:proofErr w:type="spellStart"/>
+      <w:r>
+        <w:t>jjjj</w:t>
+      </w:r>
+      <w:proofErr w:type="spellEnd"/>
+      <w:r>
+        <w:t xml:space="preserve"> </w:t>
+      </w:r>
+      <w:proofErr w:type="spellStart"/>
+      <w:r>
+        <w:t>jjjj</w:t>
+      </w:r>
+      <w:proofErr w:type="spellEnd"/>
+      <w:r>
+        <w:t xml:space="preserve"> </w:t>
+      </w:r>
+      <w:proofErr w:type="spellStart"/>
+      <w:r>
+        <w:t>gggg</w:t>
+      </w:r>
+      <w:proofErr w:type="spellEnd"/>
+      <w:r>
+        <w:t xml:space="preserve"> </w:t>
+      </w:r>
+      <w:proofErr w:type="spellStart"/>
+      <w:r>
+        <w:t>gggg</w:t>
+      </w:r>
+      <w:proofErr w:type="spellEnd"/>
+      <w:r>
+        <w:t xml:space="preserve"> </w:t>
+      </w:r>
+      <w:proofErr w:type="spellStart"/>
+      <w:r>
+        <w:t>hhhh</w:t>
+      </w:r>
+      <w:proofErr w:type="spellEnd"/>
+      <w:r>
+        <w:t xml:space="preserve"> </w:t>
+      </w:r>
+      <w:proofErr w:type="spellStart"/>
+      <w:r>
+        <w:t>hhhh</w:t>
+      </w:r>
+      <w:proofErr w:type="spellEnd"/>
+      <w:r>
+        <w:t xml:space="preserve"> </w:t>
+      </w:r>
+      <w:proofErr w:type="spellStart"/>
+      <w:r>
+        <w:t>Jj</w:t>
+      </w:r>
+      <w:proofErr w:type="spellEnd"/>
+      <w:r>
+        <w:t xml:space="preserve"> h g f j h g j </w:t>
+      </w:r>
+      <w:proofErr w:type="spellStart"/>
+      <w:r>
+        <w:t>j</w:t>
+      </w:r>
+      <w:proofErr w:type="spellEnd"/>
+      <w:r>
+        <w:t xml:space="preserve"> </w:t>
+      </w:r>
+      <w:proofErr w:type="spellStart"/>
+      <w:r>
+        <w:t>fgj</w:t>
+      </w:r>
+      <w:proofErr w:type="spellEnd"/>
+      <w:r>
+        <w:t xml:space="preserve"> </w:t>
+      </w:r>
+      <w:proofErr w:type="spellStart"/>
+      <w:r>
+        <w:t>Gg</w:t>
+      </w:r>
+      <w:proofErr w:type="spellEnd"/>
+      <w:r>
+        <w:t xml:space="preserve"> </w:t>
+      </w:r>
+      <w:proofErr w:type="spellStart"/>
+      <w:r>
+        <w:t>ffff</w:t>
+      </w:r>
+      <w:proofErr w:type="spellEnd"/>
+      <w:r>
+        <w:t xml:space="preserve"> </w:t>
+      </w:r>
+      <w:proofErr w:type="spellStart"/>
+      <w:r>
+        <w:t>jj</w:t>
+      </w:r>
+      <w:proofErr w:type="spellEnd"/>
+      <w:r>
+        <w:t xml:space="preserve"> </w:t>
+      </w:r>
+      <w:proofErr w:type="spellStart"/>
+      <w:r>
+        <w:t>ff</w:t>
+      </w:r>
+      <w:proofErr w:type="spellEnd"/>
+      <w:r>
+        <w:t xml:space="preserve"> </w:t>
+      </w:r>
+      <w:proofErr w:type="spellStart"/>
+      <w:r>
+        <w:t>Fj</w:t>
+      </w:r>
+      <w:proofErr w:type="spellEnd"/>
+      <w:r>
+        <w:t xml:space="preserve"> </w:t>
+      </w:r>
+      <w:proofErr w:type="spellStart"/>
+      <w:r>
+        <w:t>ffff</w:t>
+      </w:r>
+      <w:proofErr w:type="spellEnd"/>
+      <w:r>
+        <w:t xml:space="preserve"> </w:t>
+      </w:r>
+      <w:proofErr w:type="spellStart"/>
+      <w:r>
+        <w:t>ffff</w:t>
+      </w:r>
+      <w:proofErr w:type="spellEnd"/>
+      <w:r>
+        <w:t xml:space="preserve"> </w:t>
+      </w:r>
+      <w:proofErr w:type="spellStart"/>
+      <w:r>
+        <w:t>jjjj</w:t>
+      </w:r>
+      <w:proofErr w:type="spellEnd"/>
+      <w:r>
+        <w:t xml:space="preserve"> </w:t>
+      </w:r>
+      <w:proofErr w:type="spellStart"/>
+      <w:r>
+        <w:t>jjjj</w:t>
+      </w:r>
+      <w:proofErr w:type="spellEnd"/>
+      <w:r>
+        <w:t xml:space="preserve"> </w:t>
+      </w:r>
+      <w:proofErr w:type="spellStart"/>
+      <w:r>
+        <w:t>gggg</w:t>
+      </w:r>
+      <w:proofErr w:type="spellEnd"/>
+      <w:r>
+        <w:t xml:space="preserve"> </w:t>
+      </w:r>
+      <w:proofErr w:type="spellStart"/>
+      <w:r>
+        <w:t>gggg</w:t>
+      </w:r>
+      <w:proofErr w:type="spellEnd"/>
+      <w:r>
+        <w:t xml:space="preserve"> </w:t>
+      </w:r>
+      <w:proofErr w:type="spellStart"/>
+      <w:r>
+        <w:t>hhhh</w:t>
+      </w:r>
+      <w:proofErr w:type="spellEnd"/>
+      <w:r>
+        <w:t xml:space="preserve"> </w:t>
+      </w:r>
+      <w:proofErr w:type="spellStart"/>
+      <w:r>
+        <w:t>hhhh</w:t>
+      </w:r>
+      <w:proofErr w:type="spellEnd"/>
+      <w:r>
+        <w:t xml:space="preserve"> </w:t>
+      </w:r>
+      <w:proofErr w:type="spellStart"/>
+      <w:r>
+        <w:t>Jjfjfj</w:t>
+      </w:r>
+      <w:proofErr w:type="spellEnd"/>
+      <w:r>
+        <w:t xml:space="preserve"> f g j f </w:t>
+      </w:r>
+      <w:proofErr w:type="spellStart"/>
+      <w:r>
+        <w:t>f</w:t>
+      </w:r>
+      <w:proofErr w:type="spellEnd"/>
+      <w:r>
+        <w:t xml:space="preserve"> h </w:t>
+      </w:r>
+      <w:proofErr w:type="spellStart"/>
+      <w:r>
+        <w:t>h</w:t>
+      </w:r>
+      <w:proofErr w:type="spellEnd"/>
+      <w:r>
+        <w:t xml:space="preserve"> g </w:t>
+      </w:r>
+      <w:proofErr w:type="spellStart"/>
+      <w:r>
+        <w:t>ffg</w:t>
+      </w:r>
+      <w:proofErr w:type="spellEnd"/>
+      <w:r>
+        <w:t xml:space="preserve"> </w:t>
+      </w:r>
+      <w:proofErr w:type="spellStart"/>
+      <w:r>
+        <w:t>Hfh</w:t>
+      </w:r>
+      <w:proofErr w:type="spellEnd"/>
+      <w:r>
+        <w:t xml:space="preserve"> </w:t>
+      </w:r>
+      <w:proofErr w:type="spellStart"/>
+      <w:r>
+        <w:t>jjjj</w:t>
+      </w:r>
+      <w:proofErr w:type="spellEnd"/>
+      <w:r>
+        <w:t xml:space="preserve"> </w:t>
+      </w:r>
+      <w:proofErr w:type="spellStart"/>
+      <w:r>
+        <w:t>jj</w:t>
+      </w:r>
+      <w:proofErr w:type="spellEnd"/>
+      <w:r>
+        <w:t xml:space="preserve"> </w:t>
+      </w:r>
+      <w:proofErr w:type="spellStart"/>
+      <w:r>
+        <w:t>ff</w:t>
+      </w:r>
+      <w:proofErr w:type="spellEnd"/>
+      <w:r>
+        <w:t xml:space="preserve"> </w:t>
+      </w:r>
+      <w:proofErr w:type="spellStart"/>
+      <w:r>
+        <w:t>Jhf</w:t>
+      </w:r>
+      <w:proofErr w:type="spellEnd"/>
+      <w:r>
+        <w:t xml:space="preserve"> </w:t>
+      </w:r>
+      <w:proofErr w:type="spellStart"/>
+      <w:r>
+        <w:t>ffff</w:t>
+      </w:r>
+      <w:proofErr w:type="spellEnd"/>
+      <w:r>
+        <w:t xml:space="preserve"> </w:t>
+      </w:r>
+      <w:proofErr w:type="spellStart"/>
+      <w:r>
+        <w:t>ffff</w:t>
+      </w:r>
+      <w:proofErr w:type="spellEnd"/>
+      <w:r>
+        <w:t xml:space="preserve"> </w:t>
+      </w:r>
+      <w:proofErr w:type="spellStart"/>
+      <w:r>
+        <w:t>jjjj</w:t>
+      </w:r>
+      <w:proofErr w:type="spellEnd"/>
+      <w:r>
+        <w:t xml:space="preserve"> </w:t>
+      </w:r>
+      <w:proofErr w:type="spellStart"/>
+      <w:r>
+        <w:t>jjjj</w:t>
+      </w:r>
+      <w:proofErr w:type="spellEnd"/>
+      <w:r>
+        <w:t xml:space="preserve"> </w:t>
+      </w:r>
+      <w:proofErr w:type="spellStart"/>
+      <w:r>
+        <w:t>gggg</w:t>
+      </w:r>
+      <w:proofErr w:type="spellEnd"/>
+      <w:r>
+        <w:t xml:space="preserve"> </w:t>
+      </w:r>
+      <w:proofErr w:type="spellStart"/>
+      <w:r>
+        <w:t>gggg</w:t>
+      </w:r>
+      <w:proofErr w:type="spellEnd"/>
+      <w:r>
+        <w:t xml:space="preserve"> </w:t>
+      </w:r>
+      <w:proofErr w:type="spellStart"/>
+      <w:r>
+        <w:t>hhhh</w:t>
+      </w:r>
+      <w:proofErr w:type="spellEnd"/>
+      <w:r>
+        <w:t xml:space="preserve"> </w:t>
+      </w:r>
+      <w:proofErr w:type="spellStart"/>
+      <w:r>
+        <w:t>hhhh</w:t>
+      </w:r>
+      <w:proofErr w:type="spellEnd"/>
+      <w:r>
+        <w:t xml:space="preserve"> </w:t>
+      </w:r>
+      <w:proofErr w:type="spellStart"/>
+      <w:r>
+        <w:t>Hfggh</w:t>
+      </w:r>
+      <w:proofErr w:type="spellEnd"/>
+      <w:r>
+        <w:t xml:space="preserve"> g f h </w:t>
+      </w:r>
+      <w:proofErr w:type="spellStart"/>
+      <w:r>
+        <w:t>h</w:t>
+      </w:r>
+      <w:proofErr w:type="spellEnd"/>
+      <w:r>
+        <w:t xml:space="preserve"> </w:t>
+      </w:r>
+      <w:proofErr w:type="spellStart"/>
+      <w:r>
+        <w:t>h</w:t>
+      </w:r>
+      <w:proofErr w:type="spellEnd"/>
+      <w:r>
+        <w:t xml:space="preserve"> j h f </w:t>
+      </w:r>
+      <w:proofErr w:type="spellStart"/>
+      <w:r>
+        <w:t>Jgg</w:t>
+      </w:r>
+      <w:proofErr w:type="spellEnd"/>
+      <w:r>
+        <w:t xml:space="preserve"> </w:t>
+      </w:r>
+      <w:proofErr w:type="spellStart"/>
+      <w:r>
+        <w:t>jhfjff</w:t>
+      </w:r>
+      <w:proofErr w:type="spellEnd"/>
+      <w:r>
+        <w:t xml:space="preserve"> </w:t>
+      </w:r>
+      <w:proofErr w:type="spellStart"/>
+      <w:r>
+        <w:t>ffff</w:t>
+      </w:r>
+      <w:proofErr w:type="spellEnd"/>
+      <w:r>
+        <w:t xml:space="preserve"> </w:t>
+      </w:r>
+      <w:proofErr w:type="spellStart"/>
+      <w:r>
+        <w:t>gg</w:t>
+      </w:r>
+      <w:proofErr w:type="spellEnd"/>
+      <w:r>
+        <w:t xml:space="preserve"> </w:t>
+      </w:r>
+      <w:proofErr w:type="spellStart"/>
+      <w:r>
+        <w:t>ff</w:t>
+      </w:r>
+      <w:proofErr w:type="spellEnd"/>
+      <w:r>
+        <w:t xml:space="preserve"> </w:t>
+      </w:r>
+      <w:proofErr w:type="spellStart"/>
+      <w:r>
+        <w:t>Hgj</w:t>
+      </w:r>
+      <w:proofErr w:type="spellEnd"/>
+      <w:r>
+        <w:t xml:space="preserve"> </w:t>
+      </w:r>
+      <w:proofErr w:type="spellStart"/>
+      <w:r>
+        <w:t>ffff</w:t>
+      </w:r>
+      <w:proofErr w:type="spellEnd"/>
+      <w:r>
+        <w:t xml:space="preserve"> </w:t>
+      </w:r>
+      <w:proofErr w:type="spellStart"/>
+      <w:r>
+        <w:t>ffff</w:t>
+      </w:r>
+      <w:proofErr w:type="spellEnd"/>
+      <w:r>
+        <w:t xml:space="preserve"> </w:t>
+      </w:r>
+      <w:proofErr w:type="spellStart"/>
+      <w:r>
+        <w:t>jjjj</w:t>
+      </w:r>
+      <w:proofErr w:type="spellEnd"/>
+      <w:r>
+        <w:t xml:space="preserve"> </w:t>
+      </w:r>
+      <w:proofErr w:type="spellStart"/>
+      <w:r>
+        <w:t>jjjj</w:t>
+      </w:r>
+      <w:proofErr w:type="spellEnd"/>
+      <w:r>
+        <w:t xml:space="preserve"> </w:t>
+      </w:r>
+      <w:proofErr w:type="spellStart"/>
+      <w:r>
+        <w:t>gggg</w:t>
+      </w:r>
+      <w:proofErr w:type="spellEnd"/>
+      <w:r>
+        <w:t xml:space="preserve"> </w:t>
+      </w:r>
+      <w:proofErr w:type="spellStart"/>
+      <w:r>
+        <w:t>gggg</w:t>
+      </w:r>
+      <w:proofErr w:type="spellEnd"/>
+      <w:r>
+        <w:t xml:space="preserve"> </w:t>
+      </w:r>
+      <w:proofErr w:type="spellStart"/>
+      <w:r>
+        <w:t>hhhh</w:t>
+      </w:r>
+      <w:proofErr w:type="spellEnd"/>
+      <w:r>
+        <w:t xml:space="preserve"> </w:t>
+      </w:r>
+      <w:proofErr w:type="spellStart"/>
+      <w:r>
+        <w:t>hhhh</w:t>
+      </w:r>
+      <w:proofErr w:type="spellEnd"/>
+      <w:r>
+        <w:t xml:space="preserve"> </w:t>
+      </w:r>
+      <w:proofErr w:type="spellStart"/>
+      <w:r>
+        <w:t>Hh</w:t>
+      </w:r>
+      <w:proofErr w:type="spellEnd"/>
+      <w:r>
+        <w:t xml:space="preserve"> g h j f </w:t>
+      </w:r>
+      <w:proofErr w:type="spellStart"/>
+      <w:r>
+        <w:t>f</w:t>
+      </w:r>
+      <w:proofErr w:type="spellEnd"/>
+      <w:r>
+        <w:t xml:space="preserve"> g </w:t>
+      </w:r>
+      <w:proofErr w:type="spellStart"/>
+      <w:r>
+        <w:t>g</w:t>
+      </w:r>
+      <w:proofErr w:type="spellEnd"/>
+      <w:r>
+        <w:t xml:space="preserve"> h </w:t>
+      </w:r>
+      <w:proofErr w:type="spellStart"/>
+      <w:r>
+        <w:t>Ggffj</w:t>
+      </w:r>
+      <w:proofErr w:type="spellEnd"/>
+      <w:r>
+        <w:t xml:space="preserve"> </w:t>
+      </w:r>
+      <w:proofErr w:type="spellStart"/>
+      <w:r>
+        <w:t>Jjjf</w:t>
+      </w:r>
+      <w:proofErr w:type="spellEnd"/>
+      <w:r>
+        <w:t xml:space="preserve"> </w:t>
+      </w:r>
+      <w:proofErr w:type="spellStart"/>
+      <w:r>
+        <w:t>ffff</w:t>
+      </w:r>
+      <w:proofErr w:type="spellEnd"/>
+      <w:r>
+        <w:t xml:space="preserve"> </w:t>
+      </w:r>
+      <w:proofErr w:type="spellStart"/>
+      <w:r>
+        <w:t>gg</w:t>
+      </w:r>
+      <w:proofErr w:type="spellEnd"/>
+      <w:r>
+        <w:t xml:space="preserve"> </w:t>
+      </w:r>
+      <w:proofErr w:type="spellStart"/>
+      <w:r>
+        <w:t>jj</w:t>
+      </w:r>
+      <w:proofErr w:type="spellEnd"/>
+      <w:r>
+        <w:t xml:space="preserve"> </w:t>
+      </w:r>
+      <w:proofErr w:type="spellStart"/>
+      <w:r>
+        <w:t>Hhh</w:t>
+      </w:r>
+      <w:proofErr w:type="spellEnd"/>
+      <w:r>
+        <w:t xml:space="preserve"> </w:t>
+      </w:r>
+      <w:proofErr w:type="spellStart"/>
+      <w:r>
+        <w:t>ffff</w:t>
+      </w:r>
+      <w:proofErr w:type="spellEnd"/>
+      <w:r>
+        <w:t xml:space="preserve"> </w:t>
+      </w:r>
+      <w:proofErr w:type="spellStart"/>
+      <w:r>
+        <w:t>ffff</w:t>
+      </w:r>
+      <w:proofErr w:type="spellEnd"/>
+      <w:r>
+        <w:t xml:space="preserve"> </w:t>
+      </w:r>
+      <w:proofErr w:type="spellStart"/>
+      <w:r>
+        <w:t>jjjj</w:t>
+      </w:r>
+      <w:proofErr w:type="spellEnd"/>
+      <w:r>
+        <w:t xml:space="preserve"> </w:t>
+      </w:r>
+      <w:proofErr w:type="spellStart"/>
+      <w:r>
+        <w:t>jjjj</w:t>
+      </w:r>
+      <w:proofErr w:type="spellEnd"/>
+      <w:r>
+        <w:t xml:space="preserve"> </w:t>
+      </w:r>
+      <w:proofErr w:type="spellStart"/>
+      <w:r>
+        <w:t>gggg</w:t>
+      </w:r>
+      <w:proofErr w:type="spellEnd"/>
+      <w:r>
+        <w:t xml:space="preserve"> </w:t>
+      </w:r>
+      <w:proofErr w:type="spellStart"/>
+      <w:r>
+        <w:t>gggg</w:t>
+      </w:r>
+      <w:proofErr w:type="spellEnd"/>
+      <w:r>
+        <w:t xml:space="preserve"> </w:t>
+      </w:r>
+      <w:proofErr w:type="spellStart"/>
+      <w:r>
+        <w:t>hhhh</w:t>
+      </w:r>
+      <w:proofErr w:type="spellEnd"/>
+      <w:r>
+        <w:t xml:space="preserve"> </w:t>
+      </w:r>
+      <w:proofErr w:type="spellStart"/>
+      <w:r>
+        <w:t>hhhh</w:t>
+      </w:r>
+      <w:proofErr w:type="spellEnd"/>
+      <w:r>
+        <w:t xml:space="preserve"> </w:t>
+      </w:r>
+      <w:proofErr w:type="spellStart"/>
+      <w:r>
+        <w:t>Hjhfjhj</w:t>
+      </w:r>
+      <w:proofErr w:type="spellEnd"/>
+      <w:r>
+        <w:t xml:space="preserve"> j f h </w:t>
+      </w:r>
+      <w:proofErr w:type="spellStart"/>
+      <w:r>
+        <w:t>h</w:t>
+      </w:r>
+      <w:proofErr w:type="spellEnd"/>
+      <w:r>
+        <w:t xml:space="preserve"> f </w:t>
+      </w:r>
+      <w:proofErr w:type="spellStart"/>
+      <w:r>
+        <w:t>f</w:t>
+      </w:r>
+      <w:proofErr w:type="spellEnd"/>
+      <w:r>
+        <w:t xml:space="preserve"> </w:t>
+      </w:r>
+      <w:proofErr w:type="spellStart"/>
+      <w:r>
+        <w:t>f</w:t>
+      </w:r>
+      <w:proofErr w:type="spellEnd"/>
+      <w:r>
+        <w:t xml:space="preserve"> </w:t>
+      </w:r>
+      <w:proofErr w:type="spellStart"/>
+      <w:r>
+        <w:t>f</w:t>
+      </w:r>
+      <w:proofErr w:type="spellEnd"/>
+      <w:r>
+        <w:t xml:space="preserve"> </w:t>
+      </w:r>
+      <w:proofErr w:type="spellStart"/>
+      <w:r>
+        <w:t>Jj</w:t>
+      </w:r>
+      <w:proofErr w:type="spellEnd"/>
+      <w:r>
+        <w:t xml:space="preserve"> </w:t>
+      </w:r>
+      <w:proofErr w:type="spellStart"/>
+      <w:r>
+        <w:t>Fg</w:t>
+      </w:r>
+      <w:proofErr w:type="spellEnd"/>
+      <w:r>
+        <w:t xml:space="preserve"> </w:t>
+      </w:r>
+      <w:proofErr w:type="spellStart"/>
+      <w:r>
+        <w:t>ffff</w:t>
+      </w:r>
+      <w:proofErr w:type="spellEnd"/>
+      <w:r>
+        <w:t xml:space="preserve"> </w:t>
+      </w:r>
+      <w:proofErr w:type="spellStart"/>
+      <w:r>
+        <w:t>ff</w:t>
+      </w:r>
+      <w:proofErr w:type="spellEnd"/>
+      <w:r>
+        <w:t xml:space="preserve"> </w:t>
+      </w:r>
+      <w:proofErr w:type="spellStart"/>
+      <w:r>
+        <w:t>ff</w:t>
+      </w:r>
+      <w:proofErr w:type="spellEnd"/>
+      <w:r>
+        <w:t xml:space="preserve"> </w:t>
+      </w:r>
+      <w:proofErr w:type="spellStart"/>
+      <w:r>
+        <w:t>Fff</w:t>
+      </w:r>
+      <w:proofErr w:type="spellEnd"/>
+      <w:r>
+        <w:t xml:space="preserve"> </w:t>
+      </w:r>
+      <w:proofErr w:type="spellStart"/>
+      <w:r>
+        <w:t>ffff</w:t>
+      </w:r>
+      <w:proofErr w:type="spellEnd"/>
+      <w:r>
+        <w:t xml:space="preserve"> </w:t>
+      </w:r>
+      <w:proofErr w:type="spellStart"/>
+      <w:r>
+        <w:t>ffff</w:t>
+      </w:r>
+      <w:proofErr w:type="spellEnd"/>
+      <w:r>
+        <w:t xml:space="preserve"> </w:t>
+      </w:r>
+      <w:proofErr w:type="spellStart"/>
+      <w:r>
+        <w:t>jjjj</w:t>
+      </w:r>
+      <w:proofErr w:type="spellEnd"/>
+      <w:r>
+        <w:t xml:space="preserve"> </w:t>
+      </w:r>
+      <w:proofErr w:type="spellStart"/>
+      <w:r>
+        <w:t>jjjj</w:t>
+      </w:r>
+      <w:proofErr w:type="spellEnd"/>
+      <w:r>
+        <w:t xml:space="preserve"> </w:t>
+      </w:r>
+      <w:proofErr w:type="spellStart"/>
+      <w:r>
+        <w:t>gggg</w:t>
+      </w:r>
+      <w:proofErr w:type="spellEnd"/>
+      <w:r>
+        <w:t xml:space="preserve"> </w:t>
+      </w:r>
+      <w:proofErr w:type="spellStart"/>
+      <w:r>
+        <w:t>gggg</w:t>
+      </w:r>
+      <w:proofErr w:type="spellEnd"/>
+      <w:r>
+        <w:t xml:space="preserve"> </w:t>
+      </w:r>
+      <w:proofErr w:type="spellStart"/>
+      <w:r>
+        <w:t>hhhh</w:t>
+      </w:r>
+      <w:proofErr w:type="spellEnd"/>
+      <w:r>
+        <w:t xml:space="preserve"> </w:t>
+      </w:r>
+      <w:proofErr w:type="spellStart"/>
+      <w:r>
+        <w:t>hhhh</w:t>
+      </w:r>
+      <w:proofErr w:type="spellEnd"/>
+      <w:r>
+        <w:t xml:space="preserve"> </w:t>
+      </w:r>
+      <w:proofErr w:type="spellStart"/>
+      <w:r>
+        <w:t>ghj</w:t>
+      </w:r>
+      <w:proofErr w:type="spellEnd"/>
+      <w:r>
+        <w:t xml:space="preserve"> h f </w:t>
+      </w:r>
+      <w:proofErr w:type="spellStart"/>
+      <w:r>
+        <w:t>f</w:t>
+      </w:r>
+      <w:proofErr w:type="spellEnd"/>
+      <w:r>
+        <w:t xml:space="preserve"> </w:t>
+      </w:r>
+      <w:proofErr w:type="spellStart"/>
+      <w:r>
+        <w:t>f</w:t>
+      </w:r>
+      <w:proofErr w:type="spellEnd"/>
+      <w:r>
+        <w:t xml:space="preserve"> j g f g </w:t>
+      </w:r>
+      <w:proofErr w:type="spellStart"/>
+      <w:r>
+        <w:t>Fjg</w:t>
+      </w:r>
+      <w:proofErr w:type="spellEnd"/>
+      <w:r>
+        <w:t xml:space="preserve"> </w:t>
+      </w:r>
+      <w:proofErr w:type="spellStart"/>
+      <w:r>
+        <w:t>Hgjgj</w:t>
+      </w:r>
+      <w:proofErr w:type="spellEnd"/>
+      <w:r>
+        <w:t xml:space="preserve"> </w:t>
+      </w:r>
+      <w:proofErr w:type="spellStart"/>
+      <w:r>
+        <w:t>ffff</w:t>
+      </w:r>
+      <w:proofErr w:type="spellEnd"/>
+      <w:r>
+        <w:t xml:space="preserve"> </w:t>
+      </w:r>
+      <w:proofErr w:type="spellStart"/>
+      <w:r>
+        <w:t>jj</w:t>
+      </w:r>
+      <w:proofErr w:type="spellEnd"/>
+      <w:r>
+        <w:t xml:space="preserve"> </w:t>
+      </w:r>
+      <w:proofErr w:type="spellStart"/>
+      <w:r>
+        <w:t>ff</w:t>
+      </w:r>
+      <w:proofErr w:type="spellEnd"/>
+      <w:r>
+        <w:t xml:space="preserve"> </w:t>
+      </w:r>
+      <w:proofErr w:type="spellStart"/>
+      <w:r>
+        <w:t>Fgj</w:t>
+      </w:r>
+      <w:proofErr w:type="spellEnd"/>
+      <w:r>
+        <w:t xml:space="preserve"> </w:t>
+      </w:r>
+      <w:proofErr w:type="spellStart"/>
+      <w:r>
+        <w:t>ffff</w:t>
+      </w:r>
+      <w:proofErr w:type="spellEnd"/>
+      <w:r>
+        <w:t xml:space="preserve"> </w:t>
+      </w:r>
+      <w:proofErr w:type="spellStart"/>
+      <w:r>
+        <w:t>ffff</w:t>
+      </w:r>
+      <w:proofErr w:type="spellEnd"/>
+      <w:r>
+        <w:t xml:space="preserve"> </w:t>
+      </w:r>
+      <w:proofErr w:type="spellStart"/>
+      <w:r>
+        <w:t>jjjj</w:t>
+      </w:r>
+      <w:proofErr w:type="spellEnd"/>
+      <w:r>
+        <w:t xml:space="preserve"> </w:t>
+      </w:r>
+      <w:proofErr w:type="spellStart"/>
+      <w:r>
+        <w:t>jjjj</w:t>
+      </w:r>
+      <w:proofErr w:type="spellEnd"/>
+      <w:r>
+        <w:t xml:space="preserve"> </w:t>
+      </w:r>
+      <w:proofErr w:type="spellStart"/>
+      <w:r>
+        <w:t>gggg</w:t>
+      </w:r>
+      <w:proofErr w:type="spellEnd"/>
+      <w:r>
+        <w:t xml:space="preserve"> </w:t>
+      </w:r>
+      <w:proofErr w:type="spellStart"/>
+      <w:r>
+        <w:t>gggg</w:t>
+      </w:r>
+      <w:proofErr w:type="spellEnd"/>
+      <w:r>
+        <w:t xml:space="preserve"> </w:t>
+      </w:r>
+      <w:proofErr w:type="spellStart"/>
+      <w:r>
+        <w:t>hhhh</w:t>
+      </w:r>
+      <w:proofErr w:type="spellEnd"/>
+      <w:r>
+        <w:t xml:space="preserve"> </w:t>
+      </w:r>
+      <w:proofErr w:type="spellStart"/>
+      <w:r>
+        <w:t>hhhh</w:t>
+      </w:r>
+      <w:proofErr w:type="spellEnd"/>
+      <w:r>
+        <w:t xml:space="preserve"> </w:t>
+      </w:r>
+      <w:proofErr w:type="spellStart"/>
+      <w:r>
+        <w:t>gg</w:t>
+      </w:r>
+      <w:proofErr w:type="spellEnd"/>
+      <w:r>
+        <w:t xml:space="preserve"> h f j f g h g </w:t>
+      </w:r>
+      <w:proofErr w:type="spellStart"/>
+      <w:r>
+        <w:t>g</w:t>
+      </w:r>
+      <w:proofErr w:type="spellEnd"/>
+      <w:r>
+        <w:t xml:space="preserve"> </w:t>
+      </w:r>
+      <w:proofErr w:type="spellStart"/>
+      <w:r>
+        <w:t>gh</w:t>
+      </w:r>
+      <w:proofErr w:type="spellEnd"/>
+      <w:r>
+        <w:t xml:space="preserve"> </w:t>
+      </w:r>
+      <w:proofErr w:type="spellStart"/>
+      <w:r>
+        <w:t>ffjhfj</w:t>
+      </w:r>
+      <w:proofErr w:type="spellEnd"/>
+      <w:r>
+        <w:t xml:space="preserve"> </w:t>
+      </w:r>
+      <w:proofErr w:type="spellStart"/>
+      <w:r>
+        <w:t>jjjj</w:t>
+      </w:r>
+      <w:proofErr w:type="spellEnd"/>
+      <w:r>
+        <w:t xml:space="preserve"> </w:t>
+      </w:r>
+      <w:proofErr w:type="spellStart"/>
+      <w:r>
+        <w:t>ff</w:t>
+      </w:r>
+      <w:proofErr w:type="spellEnd"/>
+      <w:r>
+        <w:t xml:space="preserve"> </w:t>
+      </w:r>
+      <w:proofErr w:type="spellStart"/>
+      <w:r>
+        <w:t>jj</w:t>
+      </w:r>
+      <w:proofErr w:type="spellEnd"/>
+      <w:r>
+        <w:t xml:space="preserve"> </w:t>
+      </w:r>
+      <w:proofErr w:type="spellStart"/>
+      <w:r>
+        <w:t>jfhhg</w:t>
+      </w:r>
+      <w:proofErr w:type="spellEnd"/>
+      <w:r>
+        <w:t xml:space="preserve"> </w:t>
+      </w:r>
+      <w:proofErr w:type="spellStart"/>
+      <w:r>
+        <w:t>ffff</w:t>
+      </w:r>
+      <w:proofErr w:type="spellEnd"/>
+      <w:r>
+        <w:t xml:space="preserve"> </w:t>
+      </w:r>
+      <w:proofErr w:type="spellStart"/>
+      <w:r>
+        <w:t>ffff</w:t>
+      </w:r>
+      <w:proofErr w:type="spellEnd"/>
+      <w:r>
+        <w:t xml:space="preserve"> </w:t>
+      </w:r>
+      <w:proofErr w:type="spellStart"/>
+      <w:r>
+        <w:t>jjjj</w:t>
+      </w:r>
+      <w:proofErr w:type="spellEnd"/>
+      <w:r>
+        <w:t xml:space="preserve"> </w:t>
+      </w:r>
+      <w:proofErr w:type="spellStart"/>
+      <w:r>
+        <w:t>jjjj</w:t>
+      </w:r>
+      <w:proofErr w:type="spellEnd"/>
+      <w:r>
+        <w:t xml:space="preserve"> </w:t>
+      </w:r>
+      <w:proofErr w:type="spellStart"/>
+      <w:r>
+        <w:t>gggg</w:t>
+      </w:r>
+      <w:proofErr w:type="spellEnd"/>
+      <w:r>
+        <w:t xml:space="preserve"> </w:t>
+      </w:r>
+      <w:proofErr w:type="spellStart"/>
+      <w:r>
+        <w:t>gggg</w:t>
+      </w:r>
+      <w:proofErr w:type="spellEnd"/>
+      <w:r>
+        <w:t xml:space="preserve"> </w:t>
+      </w:r>
+      <w:proofErr w:type="spellStart"/>
+      <w:r>
+        <w:t>hhhh</w:t>
+      </w:r>
+      <w:proofErr w:type="spellEnd"/>
+      <w:r>
+        <w:t xml:space="preserve"> </w:t>
+      </w:r>
+      <w:proofErr w:type="spellStart"/>
+      <w:r>
+        <w:t>hhhh</w:t>
+      </w:r>
+      <w:proofErr w:type="spellEnd"/>
+      <w:r>
+        <w:t xml:space="preserve"> </w:t>
+      </w:r>
+      <w:proofErr w:type="spellStart"/>
+      <w:r>
+        <w:t>gj</w:t>
+      </w:r>
+      <w:proofErr w:type="spellEnd"/>
+      <w:r>
+        <w:t xml:space="preserve"> j f h g h f g j </w:t>
+      </w:r>
+      <w:proofErr w:type="spellStart"/>
+      <w:r>
+        <w:t>gj</w:t>
+      </w:r>
+      <w:proofErr w:type="spellEnd"/>
+      <w:r>
+        <w:t xml:space="preserve"> </w:t>
+      </w:r>
+      <w:proofErr w:type="spellStart"/>
+      <w:r>
+        <w:t>Gg</w:t>
+      </w:r>
+      <w:proofErr w:type="spellEnd"/>
+      <w:r>
+        <w:t xml:space="preserve"> </w:t>
+      </w:r>
+      <w:proofErr w:type="spellStart"/>
+      <w:r>
+        <w:t>jjjj</w:t>
+      </w:r>
+      <w:proofErr w:type="spellEnd"/>
+      <w:r>
+        <w:t xml:space="preserve"> </w:t>
+      </w:r>
+      <w:proofErr w:type="spellStart"/>
+      <w:r>
+        <w:t>ff</w:t>
+      </w:r>
+      <w:proofErr w:type="spellEnd"/>
+      <w:r>
+        <w:t xml:space="preserve"> </w:t>
+      </w:r>
+      <w:proofErr w:type="spellStart"/>
+      <w:r>
+        <w:t>jj</w:t>
+      </w:r>
+      <w:proofErr w:type="spellEnd"/>
+      <w:r>
+        <w:t xml:space="preserve"> </w:t>
+      </w:r>
+      <w:proofErr w:type="spellStart"/>
+      <w:r>
+        <w:t>Ffgh</w:t>
+      </w:r>
+      <w:proofErr w:type="spellEnd"/>
+      <w:r>
+        <w:t xml:space="preserve"> </w:t>
+      </w:r>
+      <w:proofErr w:type="spellStart"/>
+      <w:r>
+        <w:t>ffff</w:t>
+      </w:r>
+      <w:proofErr w:type="spellEnd"/>
+      <w:r>
+        <w:t xml:space="preserve"> </w:t>
+      </w:r>
+      <w:proofErr w:type="spellStart"/>
+      <w:r>
+        <w:t>ffff</w:t>
+      </w:r>
+      <w:proofErr w:type="spellEnd"/>
+      <w:r>
+        <w:t xml:space="preserve"> </w:t>
+      </w:r>
+      <w:proofErr w:type="spellStart"/>
+      <w:r>
+        <w:t>jjjj</w:t>
+      </w:r>
+      <w:proofErr w:type="spellEnd"/>
+      <w:r>
+        <w:t xml:space="preserve"> </w:t>
+      </w:r>
+      <w:proofErr w:type="spellStart"/>
+      <w:r>
+        <w:t>jjjj</w:t>
+      </w:r>
+      <w:proofErr w:type="spellEnd"/>
+      <w:r>
+        <w:t xml:space="preserve"> </w:t>
+      </w:r>
+      <w:proofErr w:type="spellStart"/>
+      <w:r>
+        <w:t>gggg</w:t>
+      </w:r>
+      <w:proofErr w:type="spellEnd"/>
+      <w:r>
+        <w:t xml:space="preserve"> </w:t>
+      </w:r>
+      <w:proofErr w:type="spellStart"/>
+      <w:r>
+        <w:t>gggg</w:t>
+      </w:r>
+      <w:proofErr w:type="spellEnd"/>
+      <w:r>
+        <w:t xml:space="preserve"> </w:t>
+      </w:r>
+      <w:proofErr w:type="spellStart"/>
+      <w:r>
+        <w:t>hhhh</w:t>
+      </w:r>
+      <w:proofErr w:type="spellEnd"/>
+      <w:r>
+        <w:t xml:space="preserve"> </w:t>
+      </w:r>
+      <w:proofErr w:type="spellStart"/>
+      <w:r>
+        <w:t>hhhh</w:t>
+      </w:r>
+      <w:proofErr w:type="spellEnd"/>
+      <w:r>
+        <w:t xml:space="preserve"> </w:t>
+      </w:r>
+      <w:proofErr w:type="spellStart"/>
+      <w:r>
+        <w:t>Hjj</w:t>
+      </w:r>
+      <w:proofErr w:type="spellEnd"/>
+      <w:r>
+        <w:t xml:space="preserve"> g f j h f j </w:t>
+      </w:r>
+      <w:proofErr w:type="spellStart"/>
+      <w:r>
+        <w:t>j</w:t>
+      </w:r>
+      <w:proofErr w:type="spellEnd"/>
+      <w:r>
+        <w:t xml:space="preserve"> </w:t>
+      </w:r>
+      <w:proofErr w:type="spellStart"/>
+      <w:r>
+        <w:t>j</w:t>
+      </w:r>
+      <w:proofErr w:type="spellEnd"/>
+      <w:r>
+        <w:t xml:space="preserve"> </w:t>
+      </w:r>
+      <w:proofErr w:type="spellStart"/>
+      <w:r>
+        <w:t>fgh</w:t>
+      </w:r>
+      <w:proofErr w:type="spellEnd"/>
+      <w:r>
+        <w:t xml:space="preserve"> </w:t>
+      </w:r>
+      <w:proofErr w:type="spellStart"/>
+      <w:r>
+        <w:t>ffghhh</w:t>
+      </w:r>
+      <w:proofErr w:type="spellEnd"/>
+      <w:r>
+        <w:t xml:space="preserve"> </w:t>
+      </w:r>
+      <w:proofErr w:type="spellStart"/>
+      <w:r>
+        <w:t>ffff</w:t>
+      </w:r>
+      <w:proofErr w:type="spellEnd"/>
+      <w:r>
+        <w:t xml:space="preserve"> </w:t>
+      </w:r>
+      <w:proofErr w:type="spellStart"/>
+      <w:r>
+        <w:t>gg</w:t>
+      </w:r>
+      <w:proofErr w:type="spellEnd"/>
+      <w:r>
+        <w:t xml:space="preserve"> </w:t>
+      </w:r>
+      <w:proofErr w:type="spellStart"/>
+      <w:r>
+        <w:t>ff</w:t>
+      </w:r>
+      <w:proofErr w:type="spellEnd"/>
+      <w:r>
+        <w:t xml:space="preserve"> </w:t>
+      </w:r>
+      <w:proofErr w:type="spellStart"/>
+      <w:r>
+        <w:t>Jhjfh</w:t>
+      </w:r>
+      <w:proofErr w:type="spellEnd"/>
+      <w:r>
+        <w:t xml:space="preserve"> </w:t>
+      </w:r>
+      <w:proofErr w:type="spellStart"/>
+      <w:r>
+        <w:t>ffff</w:t>
+      </w:r>
+      <w:proofErr w:type="spellEnd"/>
+      <w:r>
+        <w:t xml:space="preserve"> </w:t>
+      </w:r>
+      <w:proofErr w:type="spellStart"/>
+      <w:r>
+        <w:t>ffff</w:t>
+      </w:r>
+      <w:proofErr w:type="spellEnd"/>
+      <w:r>
+        <w:t xml:space="preserve"> </w:t>
+      </w:r>
+      <w:proofErr w:type="spellStart"/>
+      <w:r>
+        <w:t>jjjj</w:t>
+      </w:r>
+      <w:proofErr w:type="spellEnd"/>
+      <w:r>
+        <w:t xml:space="preserve"> </w:t>
+      </w:r>
+      <w:proofErr w:type="spellStart"/>
+      <w:r>
+        <w:t>jjjj</w:t>
+      </w:r>
+      <w:proofErr w:type="spellEnd"/>
+      <w:r>
+        <w:t xml:space="preserve"> </w:t>
+      </w:r>
+      <w:proofErr w:type="spellStart"/>
+      <w:r>
+        <w:t>gggg</w:t>
+      </w:r>
+      <w:proofErr w:type="spellEnd"/>
+      <w:r>
+        <w:t xml:space="preserve"> </w:t>
+      </w:r>
+      <w:proofErr w:type="spellStart"/>
+      <w:r>
+        <w:t>gggg</w:t>
+      </w:r>
+      <w:proofErr w:type="spellEnd"/>
+      <w:r>
+        <w:t xml:space="preserve"> </w:t>
+      </w:r>
+      <w:proofErr w:type="spellStart"/>
+      <w:r>
+        <w:t>hhhh</w:t>
+      </w:r>
+      <w:proofErr w:type="spellEnd"/>
+      <w:r>
+        <w:t xml:space="preserve"> </w:t>
+      </w:r>
+      <w:proofErr w:type="spellStart"/>
+      <w:r>
+        <w:t>hhhh</w:t>
+      </w:r>
+      <w:proofErr w:type="spellEnd"/>
+      <w:r>
+        <w:t xml:space="preserve"> </w:t>
+      </w:r>
+      <w:proofErr w:type="spellStart"/>
+      <w:r>
+        <w:t>fjghh</w:t>
+      </w:r>
+      <w:proofErr w:type="spellEnd"/>
+      <w:r>
+        <w:t xml:space="preserve"> f g f h f j </w:t>
+      </w:r>
+      <w:proofErr w:type="spellStart"/>
+      <w:r>
+        <w:t>j</w:t>
+      </w:r>
+      <w:proofErr w:type="spellEnd"/>
+      <w:r>
+        <w:t xml:space="preserve"> f </w:t>
+      </w:r>
+      <w:proofErr w:type="spellStart"/>
+      <w:r>
+        <w:t>Hg</w:t>
+      </w:r>
+      <w:proofErr w:type="spellEnd"/>
+      <w:r>
+        <w:t xml:space="preserve"> </w:t>
+      </w:r>
+      <w:proofErr w:type="spellStart"/>
+      <w:r>
+        <w:t>Gghjj</w:t>
+      </w:r>
+      <w:proofErr w:type="spellEnd"/>
+      <w:r>
+        <w:t xml:space="preserve"> </w:t>
+      </w:r>
+      <w:proofErr w:type="spellStart"/>
+      <w:r>
+        <w:t>ffff</w:t>
+      </w:r>
+      <w:proofErr w:type="spellEnd"/>
+      <w:r>
+        <w:t xml:space="preserve"> </w:t>
+      </w:r>
+      <w:proofErr w:type="spellStart"/>
+      <w:r>
+        <w:t>jj</w:t>
+      </w:r>
+      <w:proofErr w:type="spellEnd"/>
+      <w:r>
+        <w:t xml:space="preserve"> </w:t>
+      </w:r>
+      <w:proofErr w:type="spellStart"/>
+      <w:r>
+        <w:t>ff</w:t>
+      </w:r>
+      <w:proofErr w:type="spellEnd"/>
+      <w:r>
+        <w:t xml:space="preserve"> </w:t>
+      </w:r>
+      <w:proofErr w:type="spellStart"/>
+      <w:r>
+        <w:t>gjh</w:t>
+      </w:r>
+      <w:proofErr w:type="spellEnd"/>
+      <w:r>
+        <w:t xml:space="preserve"> </w:t>
+      </w:r>
+      <w:proofErr w:type="spellStart"/>
+      <w:r>
+        <w:t>ffff</w:t>
+      </w:r>
+      <w:proofErr w:type="spellEnd"/>
+      <w:r>
+        <w:t xml:space="preserve"> </w:t>
+      </w:r>
+      <w:proofErr w:type="spellStart"/>
+      <w:r>
+        <w:t>ff</w:t>
+      </w:r>
+      <w:proofErr w:type="spellEnd"/>
+      <w:r>
+        <w:t xml:space="preserve"> </w:t>
+      </w:r>
       <w:r>
         <w:br w:type="page"/>
       </w:r>
     </w:p>
     <w:p>
       <w:pPr>
+        <w:pStyle w:val="Heading2"/>
+      </w:pPr>
+      <w:r>
+        <w:lastRenderedPageBreak/>
+        <w:t>Extra Texter</w:t>
+      </w:r>
+    </w:p>
+    <w:p>
+      <w:r>
+        <w:t xml:space="preserve">Wann een méi wéit goen well, kann een </w:t>
+      </w:r>
+      <w:proofErr w:type="spellStart"/>
+      <w:r>
+        <w:t>Meta</w:t>
+      </w:r>
+      <w:proofErr w:type="spellEnd"/>
+      <w:r>
+        <w:t xml:space="preserve">-Informatiounen bei den Texter uginn. Den Ufank vum Texter </w:t>
+      </w:r>
+      <w:proofErr w:type="spellStart"/>
+      <w:r>
+        <w:t>geséit</w:t>
+      </w:r>
+      <w:proofErr w:type="spellEnd"/>
+      <w:r>
+        <w:t xml:space="preserve"> dann esou ass:</w:t>
+      </w:r>
+    </w:p>
+    <w:p>
+      <w:pPr>
+        <w:pStyle w:val="Code"/>
+      </w:pPr>
+      <w:r>
+        <w:t>{</w:t>
+      </w:r>
+    </w:p>
+    <w:p>
+      <w:pPr>
+        <w:pStyle w:val="Code"/>
+      </w:pPr>
+      <w:r>
+        <w:tab/>
+        <w:t>"</w:t>
+      </w:r>
+      <w:proofErr w:type="spellStart"/>
+      <w:r>
+        <w:t>name</w:t>
+      </w:r>
+      <w:proofErr w:type="spellEnd"/>
+      <w:r>
+        <w:t xml:space="preserve">": "Kapitel 01a - </w:t>
+      </w:r>
+      <w:proofErr w:type="spellStart"/>
+      <w:r>
+        <w:t>Wiederholung</w:t>
+      </w:r>
+      <w:proofErr w:type="spellEnd"/>
+      <w:r>
+        <w:t>\</w:t>
+      </w:r>
+      <w:proofErr w:type="spellStart"/>
+      <w:r>
+        <w:t>nÜbungen</w:t>
+      </w:r>
+      <w:proofErr w:type="spellEnd"/>
+      <w:r>
+        <w:t xml:space="preserve"> zur Basis",</w:t>
+      </w:r>
+    </w:p>
+    <w:p>
+      <w:pPr>
+        <w:pStyle w:val="Code"/>
+      </w:pPr>
+      <w:r>
+        <w:tab/>
+        <w:t>"</w:t>
+      </w:r>
+      <w:proofErr w:type="spellStart"/>
+      <w:r>
+        <w:t>intro</w:t>
+      </w:r>
+      <w:proofErr w:type="spellEnd"/>
+      <w:r>
+        <w:t>": "</w:t>
+      </w:r>
+      <w:proofErr w:type="spellStart"/>
+      <w:r>
+        <w:t>xxxxxxxxxxxx</w:t>
+      </w:r>
+      <w:proofErr w:type="spellEnd"/>
+      <w:r>
+        <w:t>",</w:t>
+      </w:r>
+    </w:p>
+    <w:p>
+      <w:pPr>
+        <w:pStyle w:val="Code"/>
+      </w:pPr>
+      <w:r>
+        <w:tab/>
+        <w:t>"</w:t>
+      </w:r>
+      <w:proofErr w:type="spellStart"/>
+      <w:r>
+        <w:t>type</w:t>
+      </w:r>
+      <w:proofErr w:type="spellEnd"/>
+      <w:r>
+        <w:t>": 0,</w:t>
+      </w:r>
+    </w:p>
+    <w:p>
+      <w:pPr>
+        <w:pStyle w:val="Code"/>
+      </w:pPr>
+      <w:r>
+        <w:tab/>
+        <w:t>"</w:t>
+      </w:r>
+      <w:proofErr w:type="spellStart"/>
+      <w:r>
+        <w:t>characters</w:t>
+      </w:r>
+      <w:proofErr w:type="spellEnd"/>
+      <w:r>
+        <w:t>": "</w:t>
+      </w:r>
+      <w:proofErr w:type="spellStart"/>
+      <w:r>
+        <w:t>asdf</w:t>
+      </w:r>
+      <w:proofErr w:type="spellEnd"/>
+      <w:r>
+        <w:t xml:space="preserve"> </w:t>
+      </w:r>
+      <w:proofErr w:type="spellStart"/>
+      <w:r>
+        <w:t>jklö</w:t>
+      </w:r>
+      <w:proofErr w:type="spellEnd"/>
+      <w:r>
+        <w:t>",</w:t>
+      </w:r>
+    </w:p>
+    <w:p>
+      <w:pPr>
+        <w:pStyle w:val="Code"/>
+      </w:pPr>
+      <w:r>
+        <w:tab/>
+        <w:t>"</w:t>
+      </w:r>
+      <w:proofErr w:type="spellStart"/>
+      <w:r>
+        <w:t>newCharacters</w:t>
+      </w:r>
+      <w:proofErr w:type="spellEnd"/>
+      <w:r>
+        <w:t>": "</w:t>
+      </w:r>
+      <w:proofErr w:type="spellStart"/>
+      <w:r>
+        <w:t>asdf</w:t>
+      </w:r>
+      <w:proofErr w:type="spellEnd"/>
+      <w:r>
+        <w:t xml:space="preserve"> </w:t>
+      </w:r>
+      <w:proofErr w:type="spellStart"/>
+      <w:r>
+        <w:t>jklö</w:t>
+      </w:r>
+      <w:proofErr w:type="spellEnd"/>
+      <w:r>
+        <w:t>",</w:t>
+      </w:r>
+    </w:p>
+    <w:p>
+      <w:pPr>
+        <w:pStyle w:val="Code"/>
+      </w:pPr>
+      <w:r>
+        <w:tab/>
+        <w:t>"</w:t>
+      </w:r>
+      <w:proofErr w:type="spellStart"/>
+      <w:r>
+        <w:t>comments</w:t>
+      </w:r>
+      <w:proofErr w:type="spellEnd"/>
+      <w:r>
+        <w:t>": "</w:t>
+      </w:r>
+      <w:proofErr w:type="spellStart"/>
+      <w:r>
+        <w:t>asdf</w:t>
+      </w:r>
+      <w:proofErr w:type="spellEnd"/>
+      <w:r>
+        <w:t xml:space="preserve"> </w:t>
+      </w:r>
+      <w:proofErr w:type="spellStart"/>
+      <w:r>
+        <w:t>jklö</w:t>
+      </w:r>
+      <w:proofErr w:type="spellEnd"/>
+      <w:r>
+        <w:t>",</w:t>
+      </w:r>
+    </w:p>
+    <w:p>
+      <w:pPr>
+        <w:pStyle w:val="Code"/>
+      </w:pPr>
+      <w:r>
+        <w:tab/>
+        <w:t>"</w:t>
+      </w:r>
+      <w:proofErr w:type="spellStart"/>
+      <w:r>
+        <w:t>amount</w:t>
+      </w:r>
+      <w:proofErr w:type="spellEnd"/>
+      <w:r>
+        <w:t>": 100</w:t>
+      </w:r>
+    </w:p>
+    <w:p>
+      <w:pPr>
+        <w:pStyle w:val="Code"/>
+      </w:pPr>
+      <w:r>
+        <w:t>}</w:t>
+      </w:r>
+    </w:p>
+    <w:p>
+      <w:pPr>
+        <w:pStyle w:val="Code"/>
+      </w:pPr>
+      <w:r>
+        <w:t>############################</w:t>
+      </w:r>
+    </w:p>
+    <w:p>
+      <w:r>
+        <w:t xml:space="preserve">D’ </w:t>
+      </w:r>
+      <w:proofErr w:type="spellStart"/>
+      <w:r>
+        <w:t>Lesson</w:t>
+      </w:r>
+      <w:proofErr w:type="spellEnd"/>
+      <w:r>
+        <w:t xml:space="preserve"> CDV </w:t>
+      </w:r>
+      <w:proofErr w:type="spellStart"/>
+      <w:r>
+        <w:t>Deutsch</w:t>
+      </w:r>
+      <w:proofErr w:type="spellEnd"/>
+      <w:r>
+        <w:t xml:space="preserve"> ass zum Beispill esou opgebaut.</w:t>
+      </w:r>
+    </w:p>
+    <w:p>
+      <w:pPr>
         <w:pStyle w:val="Heading1"/>
       </w:pPr>
       <w:r>
-        <w:lastRenderedPageBreak/>
         <w:t>Ännerungen vun dëser Versioun</w:t>
       </w:r>
     </w:p>
@@ -469,21 +3812,8 @@
         <w:pStyle w:val="Heading2"/>
       </w:pPr>
       <w:r>
-        <w:t xml:space="preserve">[1.0.0] First </w:t>
-      </w:r>
-      <w:proofErr w:type="spellStart"/>
-      <w:r>
-        <w:t>major</w:t>
-      </w:r>
-      <w:proofErr w:type="spellEnd"/>
-      <w:r>
-        <w:t xml:space="preserve"> </w:t>
-      </w:r>
-      <w:proofErr w:type="spellStart"/>
-      <w:r>
-        <w:t>release</w:t>
-      </w:r>
-      <w:proofErr w:type="spellEnd"/>
+        <w:t>[1.0.0] First major release</w:t>
+      </w:r>
     </w:p>
     <w:p>
       <w:pPr>
@@ -492,14 +3822,15 @@
           <w:ilvl w:val="0"/>
           <w:numId w:val="1"/>
         </w:numPr>
-      </w:pPr>
-      <w:proofErr w:type="spellStart"/>
-      <w:r>
-        <w:t>Features</w:t>
-      </w:r>
-      <w:proofErr w:type="spellEnd"/>
-      <w:r>
-        <w:t>:</w:t>
+        <w:rPr>
+          <w:lang w:val="en-GB"/>
+        </w:rPr>
+      </w:pPr>
+      <w:r>
+        <w:rPr>
+          <w:lang w:val="en-GB"/>
+        </w:rPr>
+        <w:t>Features:</w:t>
       </w:r>
     </w:p>
     <w:p>
@@ -509,70 +3840,39 @@
           <w:ilvl w:val="1"/>
           <w:numId w:val="1"/>
         </w:numPr>
-      </w:pPr>
-      <w:proofErr w:type="spellStart"/>
-      <w:r>
-        <w:t>Added</w:t>
-      </w:r>
-      <w:proofErr w:type="spellEnd"/>
-      <w:r>
-        <w:t xml:space="preserve"> </w:t>
-      </w:r>
-      <w:proofErr w:type="spellStart"/>
-      <w:r>
-        <w:t>Ctrl+Up</w:t>
-      </w:r>
-      <w:proofErr w:type="spellEnd"/>
-      <w:r>
-        <w:t>/</w:t>
-      </w:r>
-      <w:proofErr w:type="spellStart"/>
-      <w:r>
-        <w:t>Down</w:t>
-      </w:r>
-      <w:proofErr w:type="spellEnd"/>
-      <w:r>
-        <w:t xml:space="preserve"> </w:t>
-      </w:r>
-      <w:proofErr w:type="spellStart"/>
-      <w:r>
-        <w:t>for</w:t>
-      </w:r>
-      <w:proofErr w:type="spellEnd"/>
-      <w:r>
-        <w:t xml:space="preserve"> </w:t>
-      </w:r>
-      <w:proofErr w:type="spellStart"/>
-      <w:r>
-        <w:t>zooming</w:t>
-      </w:r>
-      <w:proofErr w:type="spellEnd"/>
-      <w:r>
-        <w:t xml:space="preserve"> (</w:t>
-      </w:r>
-      <w:proofErr w:type="spellStart"/>
-      <w:r>
-        <w:t>useful</w:t>
-      </w:r>
-      <w:proofErr w:type="spellEnd"/>
-      <w:r>
-        <w:t xml:space="preserve"> </w:t>
-      </w:r>
-      <w:proofErr w:type="spellStart"/>
-      <w:r>
-        <w:t>for</w:t>
-      </w:r>
-      <w:proofErr w:type="spellEnd"/>
-      <w:r>
-        <w:t xml:space="preserve"> </w:t>
-      </w:r>
-      <w:proofErr w:type="spellStart"/>
-      <w:r>
-        <w:t>laptops</w:t>
-      </w:r>
-      <w:proofErr w:type="spellEnd"/>
-      <w:r>
-        <w:t>)</w:t>
+        <w:rPr>
+          <w:lang w:val="en-GB"/>
+        </w:rPr>
+      </w:pPr>
+      <w:r>
+        <w:rPr>
+          <w:lang w:val="en-GB"/>
+        </w:rPr>
+        <w:t>Added Ctrl</w:t>
+      </w:r>
+      <w:r>
+        <w:rPr>
+          <w:lang w:val="en-GB"/>
+        </w:rPr>
+        <w:t xml:space="preserve"> </w:t>
+      </w:r>
+      <w:r>
+        <w:rPr>
+          <w:lang w:val="en-GB"/>
+        </w:rPr>
+        <w:t>+</w:t>
+      </w:r>
+      <w:r>
+        <w:rPr>
+          <w:lang w:val="en-GB"/>
+        </w:rPr>
+        <w:t xml:space="preserve"> </w:t>
+      </w:r>
+      <w:r>
+        <w:rPr>
+          <w:lang w:val="en-GB"/>
+        </w:rPr>
+        <w:t>Up/Down for zooming (useful for laptops)</w:t>
       </w:r>
     </w:p>
     <w:p>
@@ -582,76 +3882,16 @@
           <w:ilvl w:val="1"/>
           <w:numId w:val="1"/>
         </w:numPr>
-      </w:pPr>
-      <w:proofErr w:type="spellStart"/>
-      <w:r>
-        <w:t>Added</w:t>
-      </w:r>
-      <w:proofErr w:type="spellEnd"/>
-      <w:r>
-        <w:t xml:space="preserve"> </w:t>
-      </w:r>
-      <w:proofErr w:type="spellStart"/>
-      <w:r>
-        <w:t>reload</w:t>
-      </w:r>
-      <w:proofErr w:type="spellEnd"/>
-      <w:r>
-        <w:t xml:space="preserve"> </w:t>
-      </w:r>
-      <w:proofErr w:type="spellStart"/>
-      <w:r>
-        <w:t>chapters</w:t>
-      </w:r>
-      <w:proofErr w:type="spellEnd"/>
-      <w:r>
-        <w:t xml:space="preserve"> </w:t>
-      </w:r>
-      <w:proofErr w:type="spellStart"/>
-      <w:r>
-        <w:t>button</w:t>
-      </w:r>
-      <w:proofErr w:type="spellEnd"/>
-      <w:r>
-        <w:t xml:space="preserve"> </w:t>
-      </w:r>
-      <w:proofErr w:type="spellStart"/>
-      <w:r>
-        <w:t>to</w:t>
-      </w:r>
-      <w:proofErr w:type="spellEnd"/>
-      <w:r>
-        <w:t xml:space="preserve"> </w:t>
-      </w:r>
-      <w:proofErr w:type="spellStart"/>
-      <w:r>
-        <w:t>the</w:t>
-      </w:r>
-      <w:proofErr w:type="spellEnd"/>
-      <w:r>
-        <w:t xml:space="preserve"> </w:t>
-      </w:r>
-      <w:proofErr w:type="spellStart"/>
-      <w:r>
-        <w:t>chapter</w:t>
-      </w:r>
-      <w:proofErr w:type="spellEnd"/>
-      <w:r>
-        <w:t xml:space="preserve"> </w:t>
-      </w:r>
-      <w:proofErr w:type="spellStart"/>
-      <w:r>
-        <w:t>selection</w:t>
-      </w:r>
-      <w:proofErr w:type="spellEnd"/>
-      <w:r>
-        <w:t xml:space="preserve"> </w:t>
-      </w:r>
-      <w:proofErr w:type="spellStart"/>
-      <w:r>
-        <w:t>screen</w:t>
-      </w:r>
-      <w:proofErr w:type="spellEnd"/>
+        <w:rPr>
+          <w:lang w:val="en-GB"/>
+        </w:rPr>
+      </w:pPr>
+      <w:r>
+        <w:rPr>
+          <w:lang w:val="en-GB"/>
+        </w:rPr>
+        <w:t>Added reload chapters button to the chapter selection screen</w:t>
+      </w:r>
     </w:p>
     <w:p>
       <w:pPr>
@@ -660,118 +3900,15 @@
           <w:ilvl w:val="1"/>
           <w:numId w:val="1"/>
         </w:numPr>
-      </w:pPr>
-      <w:proofErr w:type="spellStart"/>
-      <w:r>
-        <w:t>The</w:t>
-      </w:r>
-      <w:proofErr w:type="spellEnd"/>
-      <w:r>
-        <w:t xml:space="preserve"> </w:t>
-      </w:r>
-      <w:proofErr w:type="spellStart"/>
-      <w:r>
-        <w:t>username</w:t>
-      </w:r>
-      <w:proofErr w:type="spellEnd"/>
-      <w:r>
-        <w:t xml:space="preserve"> </w:t>
-      </w:r>
-      <w:proofErr w:type="spellStart"/>
-      <w:r>
-        <w:t>will</w:t>
-      </w:r>
-      <w:proofErr w:type="spellEnd"/>
-      <w:r>
-        <w:t xml:space="preserve"> </w:t>
-      </w:r>
-      <w:proofErr w:type="spellStart"/>
-      <w:r>
-        <w:t>now</w:t>
-      </w:r>
-      <w:proofErr w:type="spellEnd"/>
-      <w:r>
-        <w:t xml:space="preserve"> </w:t>
-      </w:r>
-      <w:proofErr w:type="spellStart"/>
-      <w:r>
-        <w:t>be</w:t>
-      </w:r>
-      <w:proofErr w:type="spellEnd"/>
-      <w:r>
-        <w:t xml:space="preserve"> </w:t>
-      </w:r>
-      <w:proofErr w:type="spellStart"/>
-      <w:r>
-        <w:t>displayed</w:t>
-      </w:r>
-      <w:proofErr w:type="spellEnd"/>
-      <w:r>
-        <w:t xml:space="preserve"> </w:t>
-      </w:r>
-      <w:proofErr w:type="spellStart"/>
-      <w:r>
-        <w:t>on</w:t>
-      </w:r>
-      <w:proofErr w:type="spellEnd"/>
-      <w:r>
-        <w:t xml:space="preserve"> </w:t>
-      </w:r>
-      <w:proofErr w:type="spellStart"/>
-      <w:r>
-        <w:t>the</w:t>
-      </w:r>
-      <w:proofErr w:type="spellEnd"/>
-      <w:r>
-        <w:t xml:space="preserve"> </w:t>
-      </w:r>
-      <w:proofErr w:type="spellStart"/>
-      <w:r>
-        <w:t>login</w:t>
-      </w:r>
-      <w:proofErr w:type="spellEnd"/>
-      <w:r>
-        <w:t xml:space="preserve"> </w:t>
-      </w:r>
-      <w:proofErr w:type="spellStart"/>
-      <w:r>
-        <w:t>button</w:t>
-      </w:r>
-      <w:proofErr w:type="spellEnd"/>
-      <w:r>
-        <w:t xml:space="preserve">, </w:t>
-      </w:r>
-      <w:proofErr w:type="spellStart"/>
-      <w:r>
-        <w:t>if</w:t>
-      </w:r>
-      <w:proofErr w:type="spellEnd"/>
-      <w:r>
-        <w:t xml:space="preserve"> </w:t>
-      </w:r>
-      <w:proofErr w:type="spellStart"/>
-      <w:r>
-        <w:t>someone</w:t>
-      </w:r>
-      <w:proofErr w:type="spellEnd"/>
-      <w:r>
-        <w:t xml:space="preserve"> </w:t>
-      </w:r>
-      <w:proofErr w:type="spellStart"/>
-      <w:r>
-        <w:t>is</w:t>
-      </w:r>
-      <w:proofErr w:type="spellEnd"/>
-      <w:r>
-        <w:t xml:space="preserve"> </w:t>
-      </w:r>
-      <w:proofErr w:type="spellStart"/>
-      <w:r>
-        <w:t>logged</w:t>
-      </w:r>
-      <w:proofErr w:type="spellEnd"/>
-      <w:r>
-        <w:t xml:space="preserve"> in</w:t>
+        <w:rPr>
+          <w:lang w:val="en-GB"/>
+        </w:rPr>
+      </w:pPr>
+      <w:r>
+        <w:rPr>
+          <w:lang w:val="en-GB"/>
+        </w:rPr>
+        <w:t>The username will now be displayed on the login button, if someone is logged in</w:t>
       </w:r>
     </w:p>
     <w:p>
@@ -781,31 +3918,16 @@
           <w:ilvl w:val="1"/>
           <w:numId w:val="1"/>
         </w:numPr>
-      </w:pPr>
-      <w:r>
-        <w:t xml:space="preserve">New </w:t>
-      </w:r>
-      <w:proofErr w:type="spellStart"/>
-      <w:r>
-        <w:t>icon</w:t>
-      </w:r>
-      <w:proofErr w:type="spellEnd"/>
-      <w:r>
-        <w:t xml:space="preserve"> </w:t>
-      </w:r>
-      <w:proofErr w:type="spellStart"/>
-      <w:r>
-        <w:t>featuring</w:t>
-      </w:r>
-      <w:proofErr w:type="spellEnd"/>
-      <w:r>
-        <w:t xml:space="preserve"> CDV </w:t>
-      </w:r>
-      <w:proofErr w:type="spellStart"/>
-      <w:r>
-        <w:t>logo</w:t>
-      </w:r>
-      <w:proofErr w:type="spellEnd"/>
+        <w:rPr>
+          <w:lang w:val="en-GB"/>
+        </w:rPr>
+      </w:pPr>
+      <w:r>
+        <w:rPr>
+          <w:lang w:val="en-GB"/>
+        </w:rPr>
+        <w:t>New icon featuring CDV logo</w:t>
+      </w:r>
     </w:p>
     <w:p>
       <w:pPr>
@@ -814,119 +3936,42 @@
           <w:ilvl w:val="1"/>
           <w:numId w:val="1"/>
         </w:numPr>
-      </w:pPr>
-      <w:r>
-        <w:t xml:space="preserve">A </w:t>
-      </w:r>
-      <w:proofErr w:type="spellStart"/>
-      <w:r>
-        <w:t>predefined</w:t>
-      </w:r>
-      <w:proofErr w:type="spellEnd"/>
-      <w:r>
-        <w:t xml:space="preserve"> </w:t>
-      </w:r>
-      <w:proofErr w:type="spellStart"/>
-      <w:r>
-        <w:t>set</w:t>
-      </w:r>
-      <w:proofErr w:type="spellEnd"/>
-      <w:r>
-        <w:t xml:space="preserve"> of </w:t>
-      </w:r>
-      <w:proofErr w:type="spellStart"/>
-      <w:r>
-        <w:t>chapters</w:t>
-      </w:r>
-      <w:proofErr w:type="spellEnd"/>
-      <w:r>
-        <w:t xml:space="preserve"> </w:t>
-      </w:r>
-      <w:proofErr w:type="spellStart"/>
-      <w:r>
-        <w:t>will</w:t>
-      </w:r>
-      <w:proofErr w:type="spellEnd"/>
-      <w:r>
-        <w:t xml:space="preserve"> </w:t>
-      </w:r>
-      <w:proofErr w:type="spellStart"/>
-      <w:r>
-        <w:t>now</w:t>
-      </w:r>
-      <w:proofErr w:type="spellEnd"/>
-      <w:r>
-        <w:t xml:space="preserve"> </w:t>
-      </w:r>
-      <w:proofErr w:type="spellStart"/>
-      <w:r>
-        <w:t>be</w:t>
-      </w:r>
-      <w:proofErr w:type="spellEnd"/>
-      <w:r>
-        <w:t xml:space="preserve"> </w:t>
-      </w:r>
-      <w:proofErr w:type="spellStart"/>
-      <w:r>
-        <w:t>copied</w:t>
-      </w:r>
-      <w:proofErr w:type="spellEnd"/>
-      <w:r>
-        <w:t xml:space="preserve"> </w:t>
-      </w:r>
-      <w:proofErr w:type="spellStart"/>
-      <w:r>
-        <w:t>to</w:t>
-      </w:r>
-      <w:proofErr w:type="spellEnd"/>
-      <w:r>
-        <w:t xml:space="preserve"> </w:t>
-      </w:r>
-      <w:proofErr w:type="spellStart"/>
-      <w:r>
-        <w:t>the</w:t>
-      </w:r>
-      <w:proofErr w:type="spellEnd"/>
-      <w:r>
-        <w:t xml:space="preserve"> </w:t>
-      </w:r>
-      <w:proofErr w:type="spellStart"/>
-      <w:r>
+        <w:rPr>
+          <w:lang w:val="en-GB"/>
+        </w:rPr>
+      </w:pPr>
+      <w:r>
+        <w:rPr>
+          <w:lang w:val="en-GB"/>
+        </w:rPr>
+        <w:t xml:space="preserve">A predefined set of chapters will now be copied to the </w:t>
+      </w:r>
+      <w:r>
+        <w:rPr>
+          <w:lang w:val="en-GB"/>
+        </w:rPr>
+        <w:t>%</w:t>
+      </w:r>
+      <w:proofErr w:type="spellStart"/>
+      <w:r>
+        <w:rPr>
+          <w:lang w:val="en-GB"/>
+        </w:rPr>
         <w:t>userdata</w:t>
       </w:r>
       <w:proofErr w:type="spellEnd"/>
       <w:r>
-        <w:t xml:space="preserve"> </w:t>
-      </w:r>
-      <w:proofErr w:type="spellStart"/>
-      <w:r>
-        <w:t>folder</w:t>
-      </w:r>
-      <w:proofErr w:type="spellEnd"/>
-      <w:r>
-        <w:t xml:space="preserve"> </w:t>
-      </w:r>
-      <w:proofErr w:type="spellStart"/>
-      <w:r>
-        <w:t>upon</w:t>
-      </w:r>
-      <w:proofErr w:type="spellEnd"/>
-      <w:r>
-        <w:t xml:space="preserve"> </w:t>
-      </w:r>
-      <w:proofErr w:type="spellStart"/>
-      <w:r>
-        <w:t>first</w:t>
-      </w:r>
-      <w:proofErr w:type="spellEnd"/>
-      <w:r>
-        <w:t xml:space="preserve"> </w:t>
-      </w:r>
-      <w:proofErr w:type="spellStart"/>
-      <w:r>
-        <w:t>launch</w:t>
-      </w:r>
-      <w:proofErr w:type="spellEnd"/>
+        <w:rPr>
+          <w:lang w:val="en-GB"/>
+        </w:rPr>
+        <w:t>%</w:t>
+      </w:r>
+      <w:r>
+        <w:rPr>
+          <w:lang w:val="en-GB"/>
+        </w:rPr>
+        <w:t xml:space="preserve"> folder upon first launch</w:t>
+      </w:r>
     </w:p>
     <w:p>
       <w:pPr>
@@ -935,74 +3980,20 @@
           <w:ilvl w:val="1"/>
           <w:numId w:val="1"/>
         </w:numPr>
-      </w:pPr>
-      <w:proofErr w:type="spellStart"/>
-      <w:r>
-        <w:t>The</w:t>
-      </w:r>
-      <w:proofErr w:type="spellEnd"/>
-      <w:r>
-        <w:t xml:space="preserve"> </w:t>
-      </w:r>
-      <w:proofErr w:type="spellStart"/>
-      <w:r>
-        <w:t>end</w:t>
-      </w:r>
-      <w:proofErr w:type="spellEnd"/>
-      <w:r>
-        <w:t xml:space="preserve"> of a </w:t>
-      </w:r>
-      <w:proofErr w:type="spellStart"/>
-      <w:r>
-        <w:t>text</w:t>
-      </w:r>
-      <w:proofErr w:type="spellEnd"/>
-      <w:r>
-        <w:t xml:space="preserve"> </w:t>
-      </w:r>
-      <w:proofErr w:type="spellStart"/>
-      <w:r>
-        <w:t>is</w:t>
-      </w:r>
-      <w:proofErr w:type="spellEnd"/>
-      <w:r>
-        <w:t xml:space="preserve"> </w:t>
-      </w:r>
-      <w:proofErr w:type="spellStart"/>
-      <w:r>
-        <w:t>now</w:t>
-      </w:r>
-      <w:proofErr w:type="spellEnd"/>
-      <w:r>
-        <w:t xml:space="preserve"> </w:t>
-      </w:r>
-      <w:proofErr w:type="spellStart"/>
-      <w:r>
-        <w:t>marked</w:t>
-      </w:r>
-      <w:proofErr w:type="spellEnd"/>
-      <w:r>
-        <w:t xml:space="preserve"> </w:t>
-      </w:r>
-      <w:proofErr w:type="spellStart"/>
-      <w:r>
-        <w:t>with</w:t>
-      </w:r>
-      <w:proofErr w:type="spellEnd"/>
-      <w:r>
-        <w:t xml:space="preserve"> a </w:t>
-      </w:r>
-      <w:proofErr w:type="spellStart"/>
-      <w:r>
-        <w:t>checkmark</w:t>
-      </w:r>
-      <w:proofErr w:type="spellEnd"/>
-      <w:r>
-        <w:t xml:space="preserve"> </w:t>
+        <w:rPr>
+          <w:lang w:val="en-GB"/>
+        </w:rPr>
+      </w:pPr>
+      <w:r>
+        <w:rPr>
+          <w:lang w:val="en-GB"/>
+        </w:rPr>
+        <w:t xml:space="preserve">The end of a text is now marked with a checkmark </w:t>
       </w:r>
       <w:r>
         <w:rPr>
           <w:rFonts w:ascii="Segoe UI Symbol" w:hAnsi="Segoe UI Symbol" w:cs="Segoe UI Symbol"/>
+          <w:lang w:val="en-GB"/>
         </w:rPr>
         <w:t>✓</w:t>
       </w:r>
@@ -1014,36 +4005,16 @@
           <w:ilvl w:val="1"/>
           <w:numId w:val="1"/>
         </w:numPr>
-      </w:pPr>
-      <w:proofErr w:type="spellStart"/>
-      <w:r>
-        <w:t>Added</w:t>
-      </w:r>
-      <w:proofErr w:type="spellEnd"/>
-      <w:r>
-        <w:t xml:space="preserve"> </w:t>
-      </w:r>
-      <w:proofErr w:type="spellStart"/>
-      <w:r>
-        <w:t>support</w:t>
-      </w:r>
-      <w:proofErr w:type="spellEnd"/>
-      <w:r>
-        <w:t xml:space="preserve"> </w:t>
-      </w:r>
-      <w:proofErr w:type="spellStart"/>
-      <w:r>
-        <w:t>for</w:t>
-      </w:r>
-      <w:proofErr w:type="spellEnd"/>
-      <w:r>
-        <w:t xml:space="preserve"> </w:t>
-      </w:r>
-      <w:proofErr w:type="spellStart"/>
-      <w:r>
-        <w:t>MacOS</w:t>
-      </w:r>
-      <w:proofErr w:type="spellEnd"/>
+        <w:rPr>
+          <w:lang w:val="en-GB"/>
+        </w:rPr>
+      </w:pPr>
+      <w:r>
+        <w:rPr>
+          <w:lang w:val="en-GB"/>
+        </w:rPr>
+        <w:t>Added support for MacOS</w:t>
+      </w:r>
     </w:p>
     <w:p>
       <w:pPr>
@@ -1052,36 +4023,28 @@
           <w:ilvl w:val="1"/>
           <w:numId w:val="1"/>
         </w:numPr>
-      </w:pPr>
-      <w:proofErr w:type="spellStart"/>
-      <w:r>
-        <w:t>Repolished</w:t>
-      </w:r>
-      <w:proofErr w:type="spellEnd"/>
-      <w:r>
-        <w:t xml:space="preserve"> </w:t>
-      </w:r>
-      <w:proofErr w:type="spellStart"/>
-      <w:r>
-        <w:t>the</w:t>
-      </w:r>
-      <w:proofErr w:type="spellEnd"/>
-      <w:r>
-        <w:t xml:space="preserve"> </w:t>
-      </w:r>
-      <w:proofErr w:type="spellStart"/>
-      <w:r>
-        <w:t>whole</w:t>
-      </w:r>
-      <w:proofErr w:type="spellEnd"/>
-      <w:r>
-        <w:t xml:space="preserve"> </w:t>
-      </w:r>
-      <w:proofErr w:type="spellStart"/>
-      <w:r>
-        <w:t>layout</w:t>
-      </w:r>
-      <w:proofErr w:type="spellEnd"/>
+        <w:rPr>
+          <w:lang w:val="en-GB"/>
+        </w:rPr>
+      </w:pPr>
+      <w:r>
+        <w:rPr>
+          <w:lang w:val="en-GB"/>
+        </w:rPr>
+        <w:t>Re</w:t>
+      </w:r>
+      <w:r>
+        <w:rPr>
+          <w:lang w:val="en-GB"/>
+        </w:rPr>
+        <w:t>-</w:t>
+      </w:r>
+      <w:r>
+        <w:rPr>
+          <w:lang w:val="en-GB"/>
+        </w:rPr>
+        <w:t>polished the whole layout</w:t>
+      </w:r>
     </w:p>
     <w:p>
       <w:pPr>
@@ -1090,44 +4053,16 @@
           <w:ilvl w:val="1"/>
           <w:numId w:val="1"/>
         </w:numPr>
-      </w:pPr>
-      <w:proofErr w:type="spellStart"/>
-      <w:r>
-        <w:t>Added</w:t>
-      </w:r>
-      <w:proofErr w:type="spellEnd"/>
-      <w:r>
-        <w:t xml:space="preserve"> </w:t>
-      </w:r>
-      <w:proofErr w:type="spellStart"/>
-      <w:r>
-        <w:t>info</w:t>
-      </w:r>
-      <w:proofErr w:type="spellEnd"/>
-      <w:r>
-        <w:t>/</w:t>
-      </w:r>
-      <w:proofErr w:type="spellStart"/>
-      <w:r>
-        <w:t>contact</w:t>
-      </w:r>
-      <w:proofErr w:type="spellEnd"/>
-      <w:r>
-        <w:t xml:space="preserve"> box </w:t>
-      </w:r>
-      <w:proofErr w:type="spellStart"/>
-      <w:r>
-        <w:t>to</w:t>
-      </w:r>
-      <w:proofErr w:type="spellEnd"/>
-      <w:r>
-        <w:t xml:space="preserve"> </w:t>
-      </w:r>
-      <w:proofErr w:type="spellStart"/>
-      <w:r>
-        <w:t>settings</w:t>
-      </w:r>
-      <w:proofErr w:type="spellEnd"/>
+        <w:rPr>
+          <w:lang w:val="en-GB"/>
+        </w:rPr>
+      </w:pPr>
+      <w:r>
+        <w:rPr>
+          <w:lang w:val="en-GB"/>
+        </w:rPr>
+        <w:t>Added info/contact box to settings</w:t>
+      </w:r>
     </w:p>
     <w:p>
       <w:pPr>
@@ -1136,14 +4071,15 @@
           <w:ilvl w:val="0"/>
           <w:numId w:val="1"/>
         </w:numPr>
-      </w:pPr>
-      <w:proofErr w:type="spellStart"/>
-      <w:r>
-        <w:t>Fixes</w:t>
-      </w:r>
-      <w:proofErr w:type="spellEnd"/>
-      <w:r>
-        <w:t>:</w:t>
+        <w:rPr>
+          <w:lang w:val="en-GB"/>
+        </w:rPr>
+      </w:pPr>
+      <w:r>
+        <w:rPr>
+          <w:lang w:val="en-GB"/>
+        </w:rPr>
+        <w:t>Fixes:</w:t>
       </w:r>
     </w:p>
     <w:p>
@@ -1153,44 +4089,16 @@
           <w:ilvl w:val="1"/>
           <w:numId w:val="1"/>
         </w:numPr>
-      </w:pPr>
-      <w:proofErr w:type="spellStart"/>
-      <w:r>
-        <w:t>Increased</w:t>
-      </w:r>
-      <w:proofErr w:type="spellEnd"/>
-      <w:r>
-        <w:t xml:space="preserve"> </w:t>
-      </w:r>
-      <w:proofErr w:type="spellStart"/>
-      <w:r>
-        <w:t>upper</w:t>
-      </w:r>
-      <w:proofErr w:type="spellEnd"/>
-      <w:r>
-        <w:t xml:space="preserve"> and </w:t>
-      </w:r>
-      <w:proofErr w:type="spellStart"/>
-      <w:r>
-        <w:t>lower</w:t>
-      </w:r>
-      <w:proofErr w:type="spellEnd"/>
-      <w:r>
-        <w:t xml:space="preserve"> </w:t>
-      </w:r>
-      <w:proofErr w:type="spellStart"/>
-      <w:r>
-        <w:t>zoom</w:t>
-      </w:r>
-      <w:proofErr w:type="spellEnd"/>
-      <w:r>
-        <w:t xml:space="preserve"> </w:t>
-      </w:r>
-      <w:proofErr w:type="spellStart"/>
-      <w:r>
-        <w:t>bounds</w:t>
-      </w:r>
-      <w:proofErr w:type="spellEnd"/>
+        <w:rPr>
+          <w:lang w:val="en-GB"/>
+        </w:rPr>
+      </w:pPr>
+      <w:r>
+        <w:rPr>
+          <w:lang w:val="en-GB"/>
+        </w:rPr>
+        <w:t>Increased upper and lower zoom bounds</w:t>
+      </w:r>
     </w:p>
     <w:p>
       <w:pPr>
@@ -1199,108 +4107,16 @@
           <w:ilvl w:val="1"/>
           <w:numId w:val="1"/>
         </w:numPr>
-      </w:pPr>
-      <w:proofErr w:type="spellStart"/>
-      <w:r>
-        <w:t>Fixed</w:t>
-      </w:r>
-      <w:proofErr w:type="spellEnd"/>
-      <w:r>
-        <w:t xml:space="preserve"> </w:t>
-      </w:r>
-      <w:proofErr w:type="spellStart"/>
-      <w:r>
-        <w:t>issue</w:t>
-      </w:r>
-      <w:proofErr w:type="spellEnd"/>
-      <w:r>
-        <w:t xml:space="preserve"> </w:t>
-      </w:r>
-      <w:proofErr w:type="spellStart"/>
-      <w:r>
-        <w:t>where</w:t>
-      </w:r>
-      <w:proofErr w:type="spellEnd"/>
-      <w:r>
-        <w:t xml:space="preserve"> </w:t>
-      </w:r>
-      <w:proofErr w:type="spellStart"/>
-      <w:r>
-        <w:t>footer</w:t>
-      </w:r>
-      <w:proofErr w:type="spellEnd"/>
-      <w:r>
-        <w:t xml:space="preserve"> and </w:t>
-      </w:r>
-      <w:proofErr w:type="spellStart"/>
-      <w:r>
-        <w:t>header</w:t>
-      </w:r>
-      <w:proofErr w:type="spellEnd"/>
-      <w:r>
-        <w:t xml:space="preserve"> </w:t>
-      </w:r>
-      <w:proofErr w:type="spellStart"/>
-      <w:r>
-        <w:t>would</w:t>
-      </w:r>
-      <w:proofErr w:type="spellEnd"/>
-      <w:r>
-        <w:t xml:space="preserve"> </w:t>
-      </w:r>
-      <w:proofErr w:type="spellStart"/>
-      <w:r>
-        <w:t>get</w:t>
-      </w:r>
-      <w:proofErr w:type="spellEnd"/>
-      <w:r>
-        <w:t xml:space="preserve"> </w:t>
-      </w:r>
-      <w:proofErr w:type="spellStart"/>
-      <w:r>
-        <w:t>distorted</w:t>
-      </w:r>
-      <w:proofErr w:type="spellEnd"/>
-      <w:r>
-        <w:t xml:space="preserve"> </w:t>
-      </w:r>
-      <w:proofErr w:type="spellStart"/>
-      <w:r>
-        <w:t>at</w:t>
-      </w:r>
-      <w:proofErr w:type="spellEnd"/>
-      <w:r>
-        <w:t xml:space="preserve"> </w:t>
-      </w:r>
-      <w:proofErr w:type="spellStart"/>
-      <w:r>
-        <w:t>very</w:t>
-      </w:r>
-      <w:proofErr w:type="spellEnd"/>
-      <w:r>
-        <w:t xml:space="preserve"> </w:t>
-      </w:r>
-      <w:proofErr w:type="spellStart"/>
-      <w:r>
-        <w:t>high</w:t>
-      </w:r>
-      <w:proofErr w:type="spellEnd"/>
-      <w:r>
-        <w:t>/</w:t>
-      </w:r>
-      <w:proofErr w:type="spellStart"/>
-      <w:r>
-        <w:t>low</w:t>
-      </w:r>
-      <w:proofErr w:type="spellEnd"/>
-      <w:r>
-        <w:t xml:space="preserve"> </w:t>
-      </w:r>
-      <w:proofErr w:type="spellStart"/>
-      <w:r>
-        <w:t>zooms</w:t>
-      </w:r>
-      <w:proofErr w:type="spellEnd"/>
+        <w:rPr>
+          <w:lang w:val="en-GB"/>
+        </w:rPr>
+      </w:pPr>
+      <w:r>
+        <w:rPr>
+          <w:lang w:val="en-GB"/>
+        </w:rPr>
+        <w:t>Fixed issue where footer and header would get distorted at very high/low zooms</w:t>
+      </w:r>
     </w:p>
     <w:p>
       <w:pPr>
@@ -1309,62 +4125,15 @@
           <w:ilvl w:val="1"/>
           <w:numId w:val="1"/>
         </w:numPr>
-      </w:pPr>
-      <w:proofErr w:type="spellStart"/>
-      <w:r>
-        <w:t>Fixed</w:t>
-      </w:r>
-      <w:proofErr w:type="spellEnd"/>
-      <w:r>
-        <w:t xml:space="preserve"> </w:t>
-      </w:r>
-      <w:proofErr w:type="spellStart"/>
-      <w:r>
-        <w:t>certain</w:t>
-      </w:r>
-      <w:proofErr w:type="spellEnd"/>
-      <w:r>
-        <w:t xml:space="preserve"> </w:t>
-      </w:r>
-      <w:proofErr w:type="spellStart"/>
-      <w:r>
-        <w:t>special</w:t>
-      </w:r>
-      <w:proofErr w:type="spellEnd"/>
-      <w:r>
-        <w:t xml:space="preserve"> </w:t>
-      </w:r>
-      <w:proofErr w:type="spellStart"/>
-      <w:r>
-        <w:t>characters</w:t>
-      </w:r>
-      <w:proofErr w:type="spellEnd"/>
-      <w:r>
-        <w:t xml:space="preserve"> not </w:t>
-      </w:r>
-      <w:proofErr w:type="spellStart"/>
-      <w:r>
-        <w:t>being</w:t>
-      </w:r>
-      <w:proofErr w:type="spellEnd"/>
-      <w:r>
-        <w:t xml:space="preserve"> </w:t>
-      </w:r>
-      <w:proofErr w:type="spellStart"/>
-      <w:r>
-        <w:t>recognized</w:t>
-      </w:r>
-      <w:proofErr w:type="spellEnd"/>
-      <w:r>
-        <w:t xml:space="preserve"> (</w:t>
-      </w:r>
-      <w:proofErr w:type="spellStart"/>
-      <w:r>
-        <w:t>e.g</w:t>
-      </w:r>
-      <w:proofErr w:type="spellEnd"/>
-      <w:r>
-        <w:t>. €, &amp;, %, ...)</w:t>
+        <w:rPr>
+          <w:lang w:val="en-GB"/>
+        </w:rPr>
+      </w:pPr>
+      <w:r>
+        <w:rPr>
+          <w:lang w:val="en-GB"/>
+        </w:rPr>
+        <w:t>Fixed certain special characters not being recognized (e.g. €, &amp;, %, ...)</w:t>
       </w:r>
     </w:p>
     <w:p>
@@ -1374,86 +4143,27 @@
           <w:ilvl w:val="1"/>
           <w:numId w:val="1"/>
         </w:numPr>
-      </w:pPr>
-      <w:proofErr w:type="spellStart"/>
-      <w:r>
-        <w:t>Fixed</w:t>
-      </w:r>
-      <w:proofErr w:type="spellEnd"/>
-      <w:r>
-        <w:t xml:space="preserve"> </w:t>
-      </w:r>
-      <w:proofErr w:type="spellStart"/>
-      <w:r>
-        <w:t>issues</w:t>
-      </w:r>
-      <w:proofErr w:type="spellEnd"/>
-      <w:r>
-        <w:t xml:space="preserve"> </w:t>
-      </w:r>
-      <w:proofErr w:type="spellStart"/>
-      <w:r>
-        <w:t>that</w:t>
-      </w:r>
-      <w:proofErr w:type="spellEnd"/>
-      <w:r>
-        <w:t xml:space="preserve"> </w:t>
-      </w:r>
-      <w:proofErr w:type="spellStart"/>
-      <w:r>
-        <w:t>occured</w:t>
-      </w:r>
-      <w:proofErr w:type="spellEnd"/>
-      <w:r>
-        <w:t xml:space="preserve"> </w:t>
-      </w:r>
-      <w:proofErr w:type="spellStart"/>
-      <w:r>
-        <w:t>with</w:t>
-      </w:r>
-      <w:proofErr w:type="spellEnd"/>
-      <w:r>
-        <w:t xml:space="preserve"> </w:t>
-      </w:r>
-      <w:proofErr w:type="spellStart"/>
-      <w:r>
-        <w:t>lower</w:t>
-      </w:r>
-      <w:proofErr w:type="spellEnd"/>
-      <w:r>
-        <w:t xml:space="preserve"> </w:t>
-      </w:r>
-      <w:proofErr w:type="spellStart"/>
-      <w:r>
-        <w:t>resolution</w:t>
-      </w:r>
-      <w:proofErr w:type="spellEnd"/>
-      <w:r>
-        <w:t xml:space="preserve"> </w:t>
-      </w:r>
-      <w:proofErr w:type="spellStart"/>
-      <w:r>
-        <w:t>screens</w:t>
-      </w:r>
-      <w:proofErr w:type="spellEnd"/>
-      <w:r>
-        <w:t xml:space="preserve"> (</w:t>
-      </w:r>
-      <w:proofErr w:type="spellStart"/>
-      <w:r>
-        <w:t>e.g</w:t>
-      </w:r>
-      <w:proofErr w:type="spellEnd"/>
-      <w:r>
-        <w:t xml:space="preserve">. </w:t>
-      </w:r>
-      <w:proofErr w:type="spellStart"/>
-      <w:r>
-        <w:t>laptops</w:t>
-      </w:r>
-      <w:proofErr w:type="spellEnd"/>
-      <w:r>
-        <w:t>)</w:t>
+        <w:rPr>
+          <w:lang w:val="en-GB"/>
+        </w:rPr>
+      </w:pPr>
+      <w:r>
+        <w:rPr>
+          <w:lang w:val="en-GB"/>
+        </w:rPr>
+        <w:t xml:space="preserve">Fixed issues that </w:t>
+      </w:r>
+      <w:r>
+        <w:rPr>
+          <w:lang w:val="en-GB"/>
+        </w:rPr>
+        <w:t>occurred</w:t>
+      </w:r>
+      <w:r>
+        <w:rPr>
+          <w:lang w:val="en-GB"/>
+        </w:rPr>
+        <w:t xml:space="preserve"> with lower resolution screens (e.g. laptops)</w:t>
       </w:r>
     </w:p>
     <w:p>
@@ -1463,62 +4173,15 @@
           <w:ilvl w:val="1"/>
           <w:numId w:val="1"/>
         </w:numPr>
-      </w:pPr>
-      <w:proofErr w:type="spellStart"/>
-      <w:r>
-        <w:t>Fixed</w:t>
-      </w:r>
-      <w:proofErr w:type="spellEnd"/>
-      <w:r>
-        <w:t xml:space="preserve"> </w:t>
-      </w:r>
-      <w:proofErr w:type="spellStart"/>
-      <w:r>
-        <w:t>settings</w:t>
-      </w:r>
-      <w:proofErr w:type="spellEnd"/>
-      <w:r>
-        <w:t xml:space="preserve"> </w:t>
-      </w:r>
-      <w:proofErr w:type="spellStart"/>
-      <w:r>
-        <w:t>screen</w:t>
-      </w:r>
-      <w:proofErr w:type="spellEnd"/>
-      <w:r>
-        <w:t xml:space="preserve"> </w:t>
-      </w:r>
-      <w:proofErr w:type="spellStart"/>
-      <w:r>
-        <w:t>text</w:t>
-      </w:r>
-      <w:proofErr w:type="spellEnd"/>
-      <w:r>
-        <w:t xml:space="preserve"> and </w:t>
-      </w:r>
-      <w:proofErr w:type="spellStart"/>
-      <w:r>
-        <w:t>buttons</w:t>
-      </w:r>
-      <w:proofErr w:type="spellEnd"/>
-      <w:r>
-        <w:t xml:space="preserve"> (also </w:t>
-      </w:r>
-      <w:proofErr w:type="spellStart"/>
-      <w:r>
-        <w:t>removed</w:t>
-      </w:r>
-      <w:proofErr w:type="spellEnd"/>
-      <w:r>
-        <w:t xml:space="preserve"> </w:t>
-      </w:r>
-      <w:proofErr w:type="spellStart"/>
-      <w:r>
-        <w:t>sliders</w:t>
-      </w:r>
-      <w:proofErr w:type="spellEnd"/>
-      <w:r>
-        <w:t>)</w:t>
+        <w:rPr>
+          <w:lang w:val="en-GB"/>
+        </w:rPr>
+      </w:pPr>
+      <w:r>
+        <w:rPr>
+          <w:lang w:val="en-GB"/>
+        </w:rPr>
+        <w:t>Fixed settings screen text and buttons (also removed sliders)</w:t>
       </w:r>
     </w:p>
     <w:p>
@@ -1528,76 +4191,16 @@
           <w:ilvl w:val="1"/>
           <w:numId w:val="1"/>
         </w:numPr>
-      </w:pPr>
-      <w:proofErr w:type="spellStart"/>
-      <w:r>
-        <w:t>Fixed</w:t>
-      </w:r>
-      <w:proofErr w:type="spellEnd"/>
-      <w:r>
-        <w:t xml:space="preserve"> </w:t>
-      </w:r>
-      <w:proofErr w:type="spellStart"/>
-      <w:r>
-        <w:t>display</w:t>
-      </w:r>
-      <w:proofErr w:type="spellEnd"/>
-      <w:r>
-        <w:t xml:space="preserve"> </w:t>
-      </w:r>
-      <w:proofErr w:type="spellStart"/>
-      <w:r>
-        <w:t>content</w:t>
-      </w:r>
-      <w:proofErr w:type="spellEnd"/>
-      <w:r>
-        <w:t xml:space="preserve"> </w:t>
-      </w:r>
-      <w:proofErr w:type="spellStart"/>
-      <w:r>
-        <w:t>scrolling</w:t>
-      </w:r>
-      <w:proofErr w:type="spellEnd"/>
-      <w:r>
-        <w:t xml:space="preserve"> </w:t>
-      </w:r>
-      <w:proofErr w:type="spellStart"/>
-      <w:r>
-        <w:t>up</w:t>
-      </w:r>
-      <w:proofErr w:type="spellEnd"/>
-      <w:r>
-        <w:t xml:space="preserve"> and </w:t>
-      </w:r>
-      <w:proofErr w:type="spellStart"/>
-      <w:r>
-        <w:t>down</w:t>
-      </w:r>
-      <w:proofErr w:type="spellEnd"/>
-      <w:r>
-        <w:t xml:space="preserve"> in </w:t>
-      </w:r>
-      <w:proofErr w:type="spellStart"/>
-      <w:r>
-        <w:t>the</w:t>
-      </w:r>
-      <w:proofErr w:type="spellEnd"/>
-      <w:r>
-        <w:t xml:space="preserve"> </w:t>
-      </w:r>
-      <w:proofErr w:type="spellStart"/>
-      <w:r>
-        <w:t>fixed</w:t>
-      </w:r>
-      <w:proofErr w:type="spellEnd"/>
-      <w:r>
-        <w:t xml:space="preserve"> </w:t>
-      </w:r>
-      <w:proofErr w:type="spellStart"/>
-      <w:r>
-        <w:t>view</w:t>
-      </w:r>
-      <w:proofErr w:type="spellEnd"/>
+        <w:rPr>
+          <w:lang w:val="en-GB"/>
+        </w:rPr>
+      </w:pPr>
+      <w:r>
+        <w:rPr>
+          <w:lang w:val="en-GB"/>
+        </w:rPr>
+        <w:t>Fixed display content scrolling up and down in the fixed view</w:t>
+      </w:r>
     </w:p>
     <w:p>
       <w:pPr>
@@ -1606,28 +4209,16 @@
           <w:ilvl w:val="1"/>
           <w:numId w:val="1"/>
         </w:numPr>
-      </w:pPr>
-      <w:proofErr w:type="spellStart"/>
-      <w:r>
-        <w:t>Fixed</w:t>
-      </w:r>
-      <w:proofErr w:type="spellEnd"/>
-      <w:r>
-        <w:t xml:space="preserve"> </w:t>
-      </w:r>
-      <w:proofErr w:type="spellStart"/>
-      <w:r>
-        <w:t>missing</w:t>
-      </w:r>
-      <w:proofErr w:type="spellEnd"/>
-      <w:r>
-        <w:t xml:space="preserve"> </w:t>
-      </w:r>
-      <w:proofErr w:type="spellStart"/>
-      <w:r>
-        <w:t>localization</w:t>
-      </w:r>
-      <w:proofErr w:type="spellEnd"/>
+        <w:rPr>
+          <w:lang w:val="en-GB"/>
+        </w:rPr>
+      </w:pPr>
+      <w:r>
+        <w:rPr>
+          <w:lang w:val="en-GB"/>
+        </w:rPr>
+        <w:t>Fixed missing localization</w:t>
+      </w:r>
     </w:p>
     <w:p>
       <w:pPr>
@@ -1636,52 +4227,16 @@
           <w:ilvl w:val="1"/>
           <w:numId w:val="1"/>
         </w:numPr>
-      </w:pPr>
-      <w:proofErr w:type="spellStart"/>
-      <w:r>
-        <w:t>Fixed</w:t>
-      </w:r>
-      <w:proofErr w:type="spellEnd"/>
-      <w:r>
-        <w:t xml:space="preserve"> </w:t>
-      </w:r>
-      <w:proofErr w:type="spellStart"/>
-      <w:r>
-        <w:t>white</w:t>
-      </w:r>
-      <w:proofErr w:type="spellEnd"/>
-      <w:r>
-        <w:t xml:space="preserve"> </w:t>
-      </w:r>
-      <w:proofErr w:type="spellStart"/>
-      <w:r>
-        <w:t>screen</w:t>
-      </w:r>
-      <w:proofErr w:type="spellEnd"/>
-      <w:r>
-        <w:t xml:space="preserve"> </w:t>
-      </w:r>
-      <w:proofErr w:type="spellStart"/>
-      <w:r>
-        <w:t>on</w:t>
-      </w:r>
-      <w:proofErr w:type="spellEnd"/>
-      <w:r>
-        <w:t xml:space="preserve"> </w:t>
-      </w:r>
-      <w:proofErr w:type="spellStart"/>
-      <w:r>
-        <w:t>first</w:t>
-      </w:r>
-      <w:proofErr w:type="spellEnd"/>
-      <w:r>
-        <w:t xml:space="preserve"> </w:t>
-      </w:r>
-      <w:proofErr w:type="spellStart"/>
-      <w:r>
-        <w:t>launch</w:t>
-      </w:r>
-      <w:proofErr w:type="spellEnd"/>
+        <w:rPr>
+          <w:lang w:val="en-GB"/>
+        </w:rPr>
+      </w:pPr>
+      <w:r>
+        <w:rPr>
+          <w:lang w:val="en-GB"/>
+        </w:rPr>
+        <w:t>Fixed white screen on first launch</w:t>
+      </w:r>
     </w:p>
     <w:p>
       <w:pPr>
@@ -1690,46 +4245,15 @@
           <w:ilvl w:val="1"/>
           <w:numId w:val="1"/>
         </w:numPr>
-      </w:pPr>
-      <w:proofErr w:type="spellStart"/>
-      <w:r>
-        <w:t>Many</w:t>
-      </w:r>
-      <w:proofErr w:type="spellEnd"/>
-      <w:r>
-        <w:t xml:space="preserve"> </w:t>
-      </w:r>
-      <w:proofErr w:type="spellStart"/>
-      <w:r>
-        <w:t>more</w:t>
-      </w:r>
-      <w:proofErr w:type="spellEnd"/>
-      <w:r>
-        <w:t xml:space="preserve"> </w:t>
-      </w:r>
-      <w:proofErr w:type="spellStart"/>
-      <w:r>
-        <w:t>minor</w:t>
-      </w:r>
-      <w:proofErr w:type="spellEnd"/>
-      <w:r>
-        <w:t xml:space="preserve"> </w:t>
-      </w:r>
-      <w:proofErr w:type="spellStart"/>
-      <w:r>
-        <w:t>improvements</w:t>
-      </w:r>
-      <w:proofErr w:type="spellEnd"/>
-      <w:r>
-        <w:t xml:space="preserve"> and </w:t>
-      </w:r>
-      <w:proofErr w:type="spellStart"/>
-      <w:r>
-        <w:t>fixes</w:t>
-      </w:r>
-      <w:proofErr w:type="spellEnd"/>
-      <w:r>
-        <w:t>...</w:t>
+        <w:rPr>
+          <w:lang w:val="en-GB"/>
+        </w:rPr>
+      </w:pPr>
+      <w:r>
+        <w:rPr>
+          <w:lang w:val="en-GB"/>
+        </w:rPr>
+        <w:t>Many more minor improvements and fixes...</w:t>
       </w:r>
     </w:p>
     <w:p>
@@ -2823,7 +5347,6 @@
   <w:style w:type="character" w:default="1" w:styleId="DefaultParagraphFont">
     <w:name w:val="Default Paragraph Font"/>
     <w:uiPriority w:val="1"/>
-    <w:semiHidden/>
     <w:unhideWhenUsed/>
   </w:style>
   <w:style w:type="table" w:default="1" w:styleId="TableNormal">
@@ -3229,6 +5752,31 @@
       <w:outlineLvl w:val="9"/>
     </w:pPr>
   </w:style>
+  <w:style w:type="paragraph" w:customStyle="1" w:styleId="Code">
+    <w:name w:val="Code"/>
+    <w:basedOn w:val="Normal"/>
+    <w:link w:val="CodeChar"/>
+    <w:autoRedefine/>
+    <w:qFormat/>
+    <w:rsid w:val="00ED2B91"/>
+    <w:pPr>
+      <w:spacing w:before="0" w:after="0"/>
+    </w:pPr>
+    <w:rPr>
+      <w:rFonts w:ascii="Consolas" w:hAnsi="Consolas"/>
+      <w:sz w:val="16"/>
+    </w:rPr>
+  </w:style>
+  <w:style w:type="character" w:customStyle="1" w:styleId="CodeChar">
+    <w:name w:val="Code Char"/>
+    <w:basedOn w:val="DefaultParagraphFont"/>
+    <w:link w:val="Code"/>
+    <w:rsid w:val="00ED2B91"/>
+    <w:rPr>
+      <w:rFonts w:ascii="Consolas" w:hAnsi="Consolas"/>
+      <w:sz w:val="16"/>
+    </w:rPr>
+  </w:style>
 </w:styles>
 </file>
 
